--- a/töri - közép/Rákosi diktatúra.docx
+++ b/töri - közép/Rákosi diktatúra.docx
@@ -2638,11 +2638,21 @@
       </w:pPr>
       <w:r>
         <w:rPr>
-          <w:sz w:val="22"/>
-          <w:szCs w:val="22"/>
-          <w:lang w:val="hu-HU"/>
-        </w:rPr>
-        <w:t xml:space="preserve">Államosítás: gyárak, üzemek, bankok </w:t>
+          <w:b/>
+          <w:bCs/>
+          <w:sz w:val="22"/>
+          <w:szCs w:val="22"/>
+          <w:lang w:val="hu-HU"/>
+        </w:rPr>
+        <w:t>Államosítás:</w:t>
+      </w:r>
+      <w:r>
+        <w:rPr>
+          <w:sz w:val="22"/>
+          <w:szCs w:val="22"/>
+          <w:lang w:val="hu-HU"/>
+        </w:rPr>
+        <w:t xml:space="preserve"> gyárak, üzemek, bankok </w:t>
       </w:r>
       <w:r>
         <w:rPr>
@@ -2678,6 +2688,8 @@
       </w:pPr>
       <w:r>
         <w:rPr>
+          <w:b/>
+          <w:bCs/>
           <w:noProof/>
           <w:sz w:val="22"/>
           <w:szCs w:val="22"/>
@@ -2748,11 +2760,21 @@
       </w:r>
       <w:r>
         <w:rPr>
-          <w:sz w:val="22"/>
-          <w:szCs w:val="22"/>
-          <w:lang w:val="hu-HU"/>
-        </w:rPr>
-        <w:t xml:space="preserve">Mezőgazdaság: kollektivizálás </w:t>
+          <w:b/>
+          <w:bCs/>
+          <w:sz w:val="22"/>
+          <w:szCs w:val="22"/>
+          <w:lang w:val="hu-HU"/>
+        </w:rPr>
+        <w:t>Mezőgazdaság</w:t>
+      </w:r>
+      <w:r>
+        <w:rPr>
+          <w:sz w:val="22"/>
+          <w:szCs w:val="22"/>
+          <w:lang w:val="hu-HU"/>
+        </w:rPr>
+        <w:t xml:space="preserve">: kollektivizálás </w:t>
       </w:r>
       <w:r>
         <w:rPr>
@@ -2826,6 +2848,3573 @@
         </w:rPr>
         <w:tab/>
         <w:t xml:space="preserve">Parasztság tiltakozása </w:t>
+      </w:r>
+    </w:p>
+    <w:p>
+      <w:pPr>
+        <w:tabs>
+          <w:tab w:val="left" w:pos="851"/>
+          <w:tab w:val="left" w:pos="2127"/>
+          <w:tab w:val="left" w:pos="4111"/>
+          <w:tab w:val="left" w:pos="4962"/>
+        </w:tabs>
+        <w:spacing w:after="0"/>
+        <w:rPr>
+          <w:sz w:val="22"/>
+          <w:szCs w:val="22"/>
+          <w:lang w:val="hu-HU"/>
+        </w:rPr>
+      </w:pPr>
+    </w:p>
+    <w:p>
+      <w:pPr>
+        <w:tabs>
+          <w:tab w:val="left" w:pos="851"/>
+          <w:tab w:val="left" w:pos="2127"/>
+          <w:tab w:val="left" w:pos="4111"/>
+          <w:tab w:val="left" w:pos="4962"/>
+        </w:tabs>
+        <w:spacing w:after="0"/>
+        <w:rPr>
+          <w:sz w:val="22"/>
+          <w:szCs w:val="22"/>
+          <w:lang w:val="hu-HU"/>
+        </w:rPr>
+      </w:pPr>
+      <w:r>
+        <w:rPr>
+          <w:b/>
+          <w:bCs/>
+          <w:sz w:val="22"/>
+          <w:szCs w:val="22"/>
+          <w:lang w:val="hu-HU"/>
+        </w:rPr>
+        <w:t>Kulákok (gazdag parasztok)</w:t>
+      </w:r>
+      <w:r>
+        <w:rPr>
+          <w:sz w:val="22"/>
+          <w:szCs w:val="22"/>
+          <w:lang w:val="hu-HU"/>
+        </w:rPr>
+        <w:t xml:space="preserve"> </w:t>
+      </w:r>
+      <w:r>
+        <w:rPr>
+          <w:sz w:val="22"/>
+          <w:szCs w:val="22"/>
+          <w:lang w:val="hu-HU"/>
+        </w:rPr>
+        <w:sym w:font="Wingdings" w:char="F0E0"/>
+      </w:r>
+      <w:r>
+        <w:rPr>
+          <w:sz w:val="22"/>
+          <w:szCs w:val="22"/>
+          <w:lang w:val="hu-HU"/>
+        </w:rPr>
+        <w:t xml:space="preserve"> elvesztik a földjeiket, az állataikat + szerszámaikat </w:t>
+      </w:r>
+    </w:p>
+    <w:p>
+      <w:pPr>
+        <w:tabs>
+          <w:tab w:val="left" w:pos="851"/>
+          <w:tab w:val="left" w:pos="2127"/>
+          <w:tab w:val="left" w:pos="4111"/>
+          <w:tab w:val="left" w:pos="4962"/>
+        </w:tabs>
+        <w:spacing w:after="0"/>
+        <w:rPr>
+          <w:sz w:val="22"/>
+          <w:szCs w:val="22"/>
+          <w:lang w:val="hu-HU"/>
+        </w:rPr>
+      </w:pPr>
+      <w:r>
+        <w:rPr>
+          <w:sz w:val="22"/>
+          <w:szCs w:val="22"/>
+          <w:lang w:val="hu-HU"/>
+        </w:rPr>
+        <w:t xml:space="preserve">+ parasztság adóinak megemelése </w:t>
+      </w:r>
+    </w:p>
+    <w:p>
+      <w:pPr>
+        <w:tabs>
+          <w:tab w:val="left" w:pos="851"/>
+          <w:tab w:val="left" w:pos="2127"/>
+          <w:tab w:val="left" w:pos="4111"/>
+          <w:tab w:val="left" w:pos="4962"/>
+        </w:tabs>
+        <w:spacing w:after="0"/>
+        <w:rPr>
+          <w:sz w:val="22"/>
+          <w:szCs w:val="22"/>
+          <w:lang w:val="hu-HU"/>
+        </w:rPr>
+      </w:pPr>
+      <w:r>
+        <w:rPr>
+          <w:sz w:val="22"/>
+          <w:szCs w:val="22"/>
+          <w:lang w:val="hu-HU"/>
+        </w:rPr>
+        <w:t xml:space="preserve">+ parasztság </w:t>
+      </w:r>
+    </w:p>
+    <w:p>
+      <w:pPr>
+        <w:tabs>
+          <w:tab w:val="left" w:pos="851"/>
+          <w:tab w:val="left" w:pos="2127"/>
+          <w:tab w:val="left" w:pos="4111"/>
+          <w:tab w:val="left" w:pos="4962"/>
+        </w:tabs>
+        <w:spacing w:after="0"/>
+        <w:rPr>
+          <w:sz w:val="22"/>
+          <w:szCs w:val="22"/>
+          <w:lang w:val="hu-HU"/>
+        </w:rPr>
+      </w:pPr>
+      <w:r>
+        <w:rPr>
+          <w:noProof/>
+          <w:sz w:val="22"/>
+          <w:szCs w:val="22"/>
+          <w:lang w:val="hu-HU"/>
+        </w:rPr>
+        <mc:AlternateContent>
+          <mc:Choice Requires="wps">
+            <w:drawing>
+              <wp:anchor distT="0" distB="0" distL="114300" distR="114300" simplePos="0" relativeHeight="251687936" behindDoc="0" locked="0" layoutInCell="1" allowOverlap="1" wp14:anchorId="65669ED2" wp14:editId="406D7B5E">
+                <wp:simplePos x="0" y="0"/>
+                <wp:positionH relativeFrom="column">
+                  <wp:posOffset>2538238</wp:posOffset>
+                </wp:positionH>
+                <wp:positionV relativeFrom="paragraph">
+                  <wp:posOffset>72229</wp:posOffset>
+                </wp:positionV>
+                <wp:extent cx="641404" cy="5896186"/>
+                <wp:effectExtent l="1587" t="0" r="26988" b="26987"/>
+                <wp:wrapNone/>
+                <wp:docPr id="447748275" name="Right Brace 18"/>
+                <wp:cNvGraphicFramePr/>
+                <a:graphic xmlns:a="http://schemas.openxmlformats.org/drawingml/2006/main">
+                  <a:graphicData uri="http://schemas.microsoft.com/office/word/2010/wordprocessingShape">
+                    <wps:wsp>
+                      <wps:cNvSpPr/>
+                      <wps:spPr>
+                        <a:xfrm rot="5400000">
+                          <a:off x="0" y="0"/>
+                          <a:ext cx="641404" cy="5896186"/>
+                        </a:xfrm>
+                        <a:prstGeom prst="rightBrace">
+                          <a:avLst/>
+                        </a:prstGeom>
+                      </wps:spPr>
+                      <wps:style>
+                        <a:lnRef idx="1">
+                          <a:schemeClr val="dk1"/>
+                        </a:lnRef>
+                        <a:fillRef idx="0">
+                          <a:schemeClr val="dk1"/>
+                        </a:fillRef>
+                        <a:effectRef idx="0">
+                          <a:schemeClr val="dk1"/>
+                        </a:effectRef>
+                        <a:fontRef idx="minor">
+                          <a:schemeClr val="tx1"/>
+                        </a:fontRef>
+                      </wps:style>
+                      <wps:bodyPr rot="0" spcFirstLastPara="0" vertOverflow="overflow" horzOverflow="overflow" vert="horz" wrap="square" lIns="91440" tIns="45720" rIns="91440" bIns="45720" numCol="1" spcCol="0" rtlCol="0" fromWordArt="0" anchor="ctr" anchorCtr="0" forceAA="0" compatLnSpc="1">
+                        <a:prstTxWarp prst="textNoShape">
+                          <a:avLst/>
+                        </a:prstTxWarp>
+                        <a:noAutofit/>
+                      </wps:bodyPr>
+                    </wps:wsp>
+                  </a:graphicData>
+                </a:graphic>
+                <wp14:sizeRelH relativeFrom="margin">
+                  <wp14:pctWidth>0</wp14:pctWidth>
+                </wp14:sizeRelH>
+                <wp14:sizeRelV relativeFrom="margin">
+                  <wp14:pctHeight>0</wp14:pctHeight>
+                </wp14:sizeRelV>
+              </wp:anchor>
+            </w:drawing>
+          </mc:Choice>
+          <mc:Fallback>
+            <w:pict>
+              <v:shapetype w14:anchorId="3551C901" id="_x0000_t88" coordsize="21600,21600" o:spt="88" adj="1800,10800" path="m,qx10800@0l10800@2qy21600@11,10800@3l10800@1qy,21600e" filled="f">
+                <v:formulas>
+                  <v:f eqn="val #0"/>
+                  <v:f eqn="sum 21600 0 #0"/>
+                  <v:f eqn="sum #1 0 #0"/>
+                  <v:f eqn="sum #1 #0 0"/>
+                  <v:f eqn="prod #0 9598 32768"/>
+                  <v:f eqn="sum 21600 0 @4"/>
+                  <v:f eqn="sum 21600 0 #1"/>
+                  <v:f eqn="min #1 @6"/>
+                  <v:f eqn="prod @7 1 2"/>
+                  <v:f eqn="prod #0 2 1"/>
+                  <v:f eqn="sum 21600 0 @9"/>
+                  <v:f eqn="val #1"/>
+                </v:formulas>
+                <v:path arrowok="t" o:connecttype="custom" o:connectlocs="0,0;21600,@11;0,21600" textboxrect="0,@4,7637,@5"/>
+                <v:handles>
+                  <v:h position="center,#0" yrange="0,@8"/>
+                  <v:h position="bottomRight,#1" yrange="@9,@10"/>
+                </v:handles>
+              </v:shapetype>
+              <v:shape id="Right Brace 18" o:spid="_x0000_s1026" type="#_x0000_t88" style="position:absolute;margin-left:199.85pt;margin-top:5.7pt;width:50.5pt;height:464.25pt;rotation:90;z-index:251687936;visibility:visible;mso-wrap-style:square;mso-width-percent:0;mso-height-percent:0;mso-wrap-distance-left:9pt;mso-wrap-distance-top:0;mso-wrap-distance-right:9pt;mso-wrap-distance-bottom:0;mso-position-horizontal:absolute;mso-position-horizontal-relative:text;mso-position-vertical:absolute;mso-position-vertical-relative:text;mso-width-percent:0;mso-height-percent:0;mso-width-relative:margin;mso-height-relative:margin;v-text-anchor:middle" o:gfxdata="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" adj="196" strokecolor="black [3200]" strokeweight=".5pt">
+                <v:stroke joinstyle="miter"/>
+              </v:shape>
+            </w:pict>
+          </mc:Fallback>
+        </mc:AlternateContent>
+      </w:r>
+    </w:p>
+    <w:p>
+      <w:pPr>
+        <w:tabs>
+          <w:tab w:val="left" w:pos="851"/>
+          <w:tab w:val="left" w:pos="2127"/>
+          <w:tab w:val="left" w:pos="4111"/>
+          <w:tab w:val="left" w:pos="4962"/>
+        </w:tabs>
+        <w:spacing w:after="0"/>
+        <w:rPr>
+          <w:sz w:val="22"/>
+          <w:szCs w:val="22"/>
+          <w:lang w:val="hu-HU"/>
+        </w:rPr>
+      </w:pPr>
+      <w:r>
+        <w:rPr>
+          <w:sz w:val="22"/>
+          <w:szCs w:val="22"/>
+          <w:lang w:val="hu-HU"/>
+        </w:rPr>
+        <w:t xml:space="preserve">Mezőgazdasági termelés visszaesik + Magyarország adottságainak nem megfelelő termények </w:t>
+      </w:r>
+    </w:p>
+    <w:p>
+      <w:pPr>
+        <w:tabs>
+          <w:tab w:val="left" w:pos="851"/>
+          <w:tab w:val="left" w:pos="2127"/>
+          <w:tab w:val="left" w:pos="3544"/>
+        </w:tabs>
+        <w:spacing w:after="0"/>
+        <w:rPr>
+          <w:sz w:val="22"/>
+          <w:szCs w:val="22"/>
+          <w:lang w:val="hu-HU"/>
+        </w:rPr>
+      </w:pPr>
+      <w:r>
+        <w:rPr>
+          <w:sz w:val="22"/>
+          <w:szCs w:val="22"/>
+          <w:lang w:val="hu-HU"/>
+        </w:rPr>
+        <w:tab/>
+      </w:r>
+      <w:r>
+        <w:rPr>
+          <w:sz w:val="22"/>
+          <w:szCs w:val="22"/>
+          <w:lang w:val="hu-HU"/>
+        </w:rPr>
+        <w:tab/>
+      </w:r>
+      <w:r>
+        <w:rPr>
+          <w:sz w:val="22"/>
+          <w:szCs w:val="22"/>
+          <w:lang w:val="hu-HU"/>
+        </w:rPr>
+        <w:tab/>
+        <w:t xml:space="preserve">termények (pl. citrom, rizs) </w:t>
+      </w:r>
+    </w:p>
+    <w:p>
+      <w:pPr>
+        <w:tabs>
+          <w:tab w:val="left" w:pos="851"/>
+          <w:tab w:val="left" w:pos="2127"/>
+          <w:tab w:val="left" w:pos="3544"/>
+        </w:tabs>
+        <w:spacing w:after="0"/>
+        <w:rPr>
+          <w:sz w:val="22"/>
+          <w:szCs w:val="22"/>
+          <w:lang w:val="hu-HU"/>
+        </w:rPr>
+      </w:pPr>
+    </w:p>
+    <w:p>
+      <w:pPr>
+        <w:tabs>
+          <w:tab w:val="left" w:pos="851"/>
+          <w:tab w:val="left" w:pos="2127"/>
+          <w:tab w:val="left" w:pos="3544"/>
+        </w:tabs>
+        <w:spacing w:after="0"/>
+        <w:rPr>
+          <w:b/>
+          <w:bCs/>
+          <w:sz w:val="22"/>
+          <w:szCs w:val="22"/>
+          <w:lang w:val="hu-HU"/>
+        </w:rPr>
+      </w:pPr>
+      <w:r>
+        <w:rPr>
+          <w:b/>
+          <w:bCs/>
+          <w:sz w:val="22"/>
+          <w:szCs w:val="22"/>
+          <w:lang w:val="hu-HU"/>
+        </w:rPr>
+        <w:t xml:space="preserve">Ipar: </w:t>
+      </w:r>
+    </w:p>
+    <w:p>
+      <w:pPr>
+        <w:pStyle w:val="ListParagraph"/>
+        <w:numPr>
+          <w:ilvl w:val="0"/>
+          <w:numId w:val="3"/>
+        </w:numPr>
+        <w:tabs>
+          <w:tab w:val="left" w:pos="851"/>
+          <w:tab w:val="left" w:pos="2127"/>
+          <w:tab w:val="left" w:pos="3544"/>
+        </w:tabs>
+        <w:spacing w:after="0"/>
+        <w:rPr>
+          <w:sz w:val="22"/>
+          <w:szCs w:val="22"/>
+          <w:lang w:val="hu-HU"/>
+        </w:rPr>
+      </w:pPr>
+      <w:r>
+        <w:rPr>
+          <w:sz w:val="22"/>
+          <w:szCs w:val="22"/>
+          <w:lang w:val="hu-HU"/>
+        </w:rPr>
+        <w:t xml:space="preserve">Szovjet mintára </w:t>
+      </w:r>
+    </w:p>
+    <w:p>
+      <w:pPr>
+        <w:pStyle w:val="ListParagraph"/>
+        <w:numPr>
+          <w:ilvl w:val="0"/>
+          <w:numId w:val="3"/>
+        </w:numPr>
+        <w:tabs>
+          <w:tab w:val="left" w:pos="851"/>
+          <w:tab w:val="left" w:pos="2127"/>
+          <w:tab w:val="left" w:pos="3544"/>
+        </w:tabs>
+        <w:spacing w:after="0"/>
+        <w:rPr>
+          <w:sz w:val="22"/>
+          <w:szCs w:val="22"/>
+          <w:lang w:val="hu-HU"/>
+        </w:rPr>
+      </w:pPr>
+      <w:r>
+        <w:rPr>
+          <w:sz w:val="22"/>
+          <w:szCs w:val="22"/>
+          <w:lang w:val="hu-HU"/>
+        </w:rPr>
+        <w:t xml:space="preserve">Irányítás: Gerő Ernő </w:t>
+      </w:r>
+    </w:p>
+    <w:p>
+      <w:pPr>
+        <w:pStyle w:val="ListParagraph"/>
+        <w:numPr>
+          <w:ilvl w:val="0"/>
+          <w:numId w:val="3"/>
+        </w:numPr>
+        <w:tabs>
+          <w:tab w:val="left" w:pos="851"/>
+          <w:tab w:val="left" w:pos="2127"/>
+          <w:tab w:val="left" w:pos="3544"/>
+        </w:tabs>
+        <w:spacing w:after="0"/>
+        <w:rPr>
+          <w:sz w:val="22"/>
+          <w:szCs w:val="22"/>
+          <w:lang w:val="hu-HU"/>
+        </w:rPr>
+      </w:pPr>
+      <w:r>
+        <w:rPr>
+          <w:noProof/>
+          <w:sz w:val="22"/>
+          <w:szCs w:val="22"/>
+          <w:lang w:val="hu-HU"/>
+        </w:rPr>
+        <mc:AlternateContent>
+          <mc:Choice Requires="wps">
+            <w:drawing>
+              <wp:anchor distT="0" distB="0" distL="114300" distR="114300" simplePos="0" relativeHeight="251684864" behindDoc="0" locked="0" layoutInCell="1" allowOverlap="1" wp14:anchorId="765795FB" wp14:editId="0FA9D8DE">
+                <wp:simplePos x="0" y="0"/>
+                <wp:positionH relativeFrom="column">
+                  <wp:posOffset>3133252</wp:posOffset>
+                </wp:positionH>
+                <wp:positionV relativeFrom="paragraph">
+                  <wp:posOffset>172720</wp:posOffset>
+                </wp:positionV>
+                <wp:extent cx="0" cy="992038"/>
+                <wp:effectExtent l="76200" t="38100" r="95250" b="55880"/>
+                <wp:wrapNone/>
+                <wp:docPr id="805841610" name="Straight Arrow Connector 15"/>
+                <wp:cNvGraphicFramePr/>
+                <a:graphic xmlns:a="http://schemas.openxmlformats.org/drawingml/2006/main">
+                  <a:graphicData uri="http://schemas.microsoft.com/office/word/2010/wordprocessingShape">
+                    <wps:wsp>
+                      <wps:cNvCnPr/>
+                      <wps:spPr>
+                        <a:xfrm>
+                          <a:off x="0" y="0"/>
+                          <a:ext cx="0" cy="992038"/>
+                        </a:xfrm>
+                        <a:prstGeom prst="straightConnector1">
+                          <a:avLst/>
+                        </a:prstGeom>
+                        <a:ln>
+                          <a:headEnd type="triangle"/>
+                          <a:tailEnd type="triangle"/>
+                        </a:ln>
+                      </wps:spPr>
+                      <wps:style>
+                        <a:lnRef idx="1">
+                          <a:schemeClr val="dk1"/>
+                        </a:lnRef>
+                        <a:fillRef idx="0">
+                          <a:schemeClr val="dk1"/>
+                        </a:fillRef>
+                        <a:effectRef idx="0">
+                          <a:schemeClr val="dk1"/>
+                        </a:effectRef>
+                        <a:fontRef idx="minor">
+                          <a:schemeClr val="tx1"/>
+                        </a:fontRef>
+                      </wps:style>
+                      <wps:bodyPr/>
+                    </wps:wsp>
+                  </a:graphicData>
+                </a:graphic>
+              </wp:anchor>
+            </w:drawing>
+          </mc:Choice>
+          <mc:Fallback>
+            <w:pict>
+              <v:shapetype w14:anchorId="4184C940" id="_x0000_t32" coordsize="21600,21600" o:spt="32" o:oned="t" path="m,l21600,21600e" filled="f">
+                <v:path arrowok="t" fillok="f" o:connecttype="none"/>
+                <o:lock v:ext="edit" shapetype="t"/>
+              </v:shapetype>
+              <v:shape id="Straight Arrow Connector 15" o:spid="_x0000_s1026" type="#_x0000_t32" style="position:absolute;margin-left:246.7pt;margin-top:13.6pt;width:0;height:78.1pt;z-index:251684864;visibility:visible;mso-wrap-style:square;mso-wrap-distance-left:9pt;mso-wrap-distance-top:0;mso-wrap-distance-right:9pt;mso-wrap-distance-bottom:0;mso-position-horizontal:absolute;mso-position-horizontal-relative:text;mso-position-vertical:absolute;mso-position-vertical-relative:text" o:gfxdata="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" strokecolor="black [3200]" strokeweight=".5pt">
+                <v:stroke startarrow="block" endarrow="block" joinstyle="miter"/>
+              </v:shape>
+            </w:pict>
+          </mc:Fallback>
+        </mc:AlternateContent>
+      </w:r>
+      <w:r>
+        <w:rPr>
+          <w:sz w:val="22"/>
+          <w:szCs w:val="22"/>
+          <w:lang w:val="hu-HU"/>
+        </w:rPr>
+        <w:t xml:space="preserve">Cél: nehézipar fejlesztése </w:t>
+      </w:r>
+      <w:r>
+        <w:rPr>
+          <w:sz w:val="22"/>
+          <w:szCs w:val="22"/>
+          <w:lang w:val="hu-HU"/>
+        </w:rPr>
+        <w:sym w:font="Wingdings" w:char="F0E0"/>
+      </w:r>
+      <w:r>
+        <w:rPr>
+          <w:sz w:val="22"/>
+          <w:szCs w:val="22"/>
+          <w:lang w:val="hu-HU"/>
+        </w:rPr>
+        <w:t xml:space="preserve"> „Vas és acél országa leszünk” </w:t>
+      </w:r>
+    </w:p>
+    <w:p>
+      <w:pPr>
+        <w:tabs>
+          <w:tab w:val="left" w:pos="851"/>
+          <w:tab w:val="left" w:pos="2127"/>
+          <w:tab w:val="left" w:pos="3544"/>
+        </w:tabs>
+        <w:spacing w:after="0"/>
+        <w:ind w:left="720"/>
+        <w:rPr>
+          <w:sz w:val="22"/>
+          <w:szCs w:val="22"/>
+          <w:lang w:val="hu-HU"/>
+        </w:rPr>
+      </w:pPr>
+      <w:r>
+        <w:rPr>
+          <w:noProof/>
+          <w:sz w:val="22"/>
+          <w:szCs w:val="22"/>
+          <w:lang w:val="hu-HU"/>
+        </w:rPr>
+        <mc:AlternateContent>
+          <mc:Choice Requires="wps">
+            <w:drawing>
+              <wp:anchor distT="0" distB="0" distL="114300" distR="114300" simplePos="0" relativeHeight="251686912" behindDoc="0" locked="0" layoutInCell="1" allowOverlap="1" wp14:anchorId="1F9AF3B4" wp14:editId="7195E917">
+                <wp:simplePos x="0" y="0"/>
+                <wp:positionH relativeFrom="column">
+                  <wp:posOffset>1550922</wp:posOffset>
+                </wp:positionH>
+                <wp:positionV relativeFrom="paragraph">
+                  <wp:posOffset>17780</wp:posOffset>
+                </wp:positionV>
+                <wp:extent cx="241624" cy="241624"/>
+                <wp:effectExtent l="0" t="0" r="25400" b="25400"/>
+                <wp:wrapNone/>
+                <wp:docPr id="1628877938" name="Straight Connector 17"/>
+                <wp:cNvGraphicFramePr/>
+                <a:graphic xmlns:a="http://schemas.openxmlformats.org/drawingml/2006/main">
+                  <a:graphicData uri="http://schemas.microsoft.com/office/word/2010/wordprocessingShape">
+                    <wps:wsp>
+                      <wps:cNvCnPr/>
+                      <wps:spPr>
+                        <a:xfrm>
+                          <a:off x="0" y="0"/>
+                          <a:ext cx="241624" cy="241624"/>
+                        </a:xfrm>
+                        <a:prstGeom prst="line">
+                          <a:avLst/>
+                        </a:prstGeom>
+                      </wps:spPr>
+                      <wps:style>
+                        <a:lnRef idx="1">
+                          <a:schemeClr val="dk1"/>
+                        </a:lnRef>
+                        <a:fillRef idx="0">
+                          <a:schemeClr val="dk1"/>
+                        </a:fillRef>
+                        <a:effectRef idx="0">
+                          <a:schemeClr val="dk1"/>
+                        </a:effectRef>
+                        <a:fontRef idx="minor">
+                          <a:schemeClr val="tx1"/>
+                        </a:fontRef>
+                      </wps:style>
+                      <wps:bodyPr/>
+                    </wps:wsp>
+                  </a:graphicData>
+                </a:graphic>
+              </wp:anchor>
+            </w:drawing>
+          </mc:Choice>
+          <mc:Fallback>
+            <w:pict>
+              <v:line w14:anchorId="116C8780" id="Straight Connector 17" o:spid="_x0000_s1026" style="position:absolute;z-index:251686912;visibility:visible;mso-wrap-style:square;mso-wrap-distance-left:9pt;mso-wrap-distance-top:0;mso-wrap-distance-right:9pt;mso-wrap-distance-bottom:0;mso-position-horizontal:absolute;mso-position-horizontal-relative:text;mso-position-vertical:absolute;mso-position-vertical-relative:text" from="122.1pt,1.4pt" to="141.15pt,20.45pt" o:gfxdata="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" strokecolor="black [3200]" strokeweight=".5pt">
+                <v:stroke joinstyle="miter"/>
+              </v:line>
+            </w:pict>
+          </mc:Fallback>
+        </mc:AlternateContent>
+      </w:r>
+      <w:r>
+        <w:rPr>
+          <w:noProof/>
+          <w:sz w:val="22"/>
+          <w:szCs w:val="22"/>
+          <w:lang w:val="hu-HU"/>
+        </w:rPr>
+        <mc:AlternateContent>
+          <mc:Choice Requires="wps">
+            <w:drawing>
+              <wp:anchor distT="0" distB="0" distL="114300" distR="114300" simplePos="0" relativeHeight="251685888" behindDoc="0" locked="0" layoutInCell="1" allowOverlap="1" wp14:anchorId="483688F4" wp14:editId="6DADECC9">
+                <wp:simplePos x="0" y="0"/>
+                <wp:positionH relativeFrom="column">
+                  <wp:posOffset>646981</wp:posOffset>
+                </wp:positionH>
+                <wp:positionV relativeFrom="paragraph">
+                  <wp:posOffset>18115</wp:posOffset>
+                </wp:positionV>
+                <wp:extent cx="267419" cy="267419"/>
+                <wp:effectExtent l="0" t="0" r="18415" b="37465"/>
+                <wp:wrapNone/>
+                <wp:docPr id="970197421" name="Straight Connector 16"/>
+                <wp:cNvGraphicFramePr/>
+                <a:graphic xmlns:a="http://schemas.openxmlformats.org/drawingml/2006/main">
+                  <a:graphicData uri="http://schemas.microsoft.com/office/word/2010/wordprocessingShape">
+                    <wps:wsp>
+                      <wps:cNvCnPr/>
+                      <wps:spPr>
+                        <a:xfrm flipH="1">
+                          <a:off x="0" y="0"/>
+                          <a:ext cx="267419" cy="267419"/>
+                        </a:xfrm>
+                        <a:prstGeom prst="line">
+                          <a:avLst/>
+                        </a:prstGeom>
+                      </wps:spPr>
+                      <wps:style>
+                        <a:lnRef idx="1">
+                          <a:schemeClr val="dk1"/>
+                        </a:lnRef>
+                        <a:fillRef idx="0">
+                          <a:schemeClr val="dk1"/>
+                        </a:fillRef>
+                        <a:effectRef idx="0">
+                          <a:schemeClr val="dk1"/>
+                        </a:effectRef>
+                        <a:fontRef idx="minor">
+                          <a:schemeClr val="tx1"/>
+                        </a:fontRef>
+                      </wps:style>
+                      <wps:bodyPr/>
+                    </wps:wsp>
+                  </a:graphicData>
+                </a:graphic>
+              </wp:anchor>
+            </w:drawing>
+          </mc:Choice>
+          <mc:Fallback>
+            <w:pict>
+              <v:line w14:anchorId="33747A4B" id="Straight Connector 16" o:spid="_x0000_s1026" style="position:absolute;flip:x;z-index:251685888;visibility:visible;mso-wrap-style:square;mso-wrap-distance-left:9pt;mso-wrap-distance-top:0;mso-wrap-distance-right:9pt;mso-wrap-distance-bottom:0;mso-position-horizontal:absolute;mso-position-horizontal-relative:text;mso-position-vertical:absolute;mso-position-vertical-relative:text" from="50.95pt,1.45pt" to="1in,22.5pt" o:gfxdata="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" strokecolor="black [3200]" strokeweight=".5pt">
+                <v:stroke joinstyle="miter"/>
+              </v:line>
+            </w:pict>
+          </mc:Fallback>
+        </mc:AlternateContent>
+      </w:r>
+      <w:r>
+        <w:rPr>
+          <w:sz w:val="22"/>
+          <w:szCs w:val="22"/>
+          <w:lang w:val="hu-HU"/>
+        </w:rPr>
+        <w:tab/>
+      </w:r>
+      <w:r>
+        <w:rPr>
+          <w:sz w:val="22"/>
+          <w:szCs w:val="22"/>
+          <w:lang w:val="hu-HU"/>
+        </w:rPr>
+        <w:tab/>
+      </w:r>
+      <w:r>
+        <w:rPr>
+          <w:sz w:val="22"/>
+          <w:szCs w:val="22"/>
+          <w:lang w:val="hu-HU"/>
+        </w:rPr>
+        <w:tab/>
+      </w:r>
+      <w:r>
+        <w:rPr>
+          <w:sz w:val="22"/>
+          <w:szCs w:val="22"/>
+          <w:lang w:val="hu-HU"/>
+        </w:rPr>
+        <w:tab/>
+      </w:r>
+      <w:r>
+        <w:rPr>
+          <w:sz w:val="22"/>
+          <w:szCs w:val="22"/>
+          <w:lang w:val="hu-HU"/>
+        </w:rPr>
+        <w:tab/>
+      </w:r>
+      <w:r>
+        <w:rPr>
+          <w:sz w:val="22"/>
+          <w:szCs w:val="22"/>
+          <w:lang w:val="hu-HU"/>
+        </w:rPr>
+        <w:tab/>
+        <w:t>Torzulás</w:t>
+      </w:r>
+    </w:p>
+    <w:p>
+      <w:pPr>
+        <w:tabs>
+          <w:tab w:val="left" w:pos="851"/>
+          <w:tab w:val="left" w:pos="2127"/>
+          <w:tab w:val="left" w:pos="3544"/>
+        </w:tabs>
+        <w:spacing w:after="0"/>
+        <w:rPr>
+          <w:sz w:val="22"/>
+          <w:szCs w:val="22"/>
+          <w:lang w:val="hu-HU"/>
+        </w:rPr>
+      </w:pPr>
+    </w:p>
+    <w:p>
+      <w:pPr>
+        <w:tabs>
+          <w:tab w:val="left" w:pos="851"/>
+          <w:tab w:val="left" w:pos="2268"/>
+          <w:tab w:val="left" w:pos="3544"/>
+        </w:tabs>
+        <w:spacing w:after="0"/>
+        <w:rPr>
+          <w:sz w:val="22"/>
+          <w:szCs w:val="22"/>
+          <w:lang w:val="hu-HU"/>
+        </w:rPr>
+      </w:pPr>
+      <w:r>
+        <w:rPr>
+          <w:sz w:val="22"/>
+          <w:szCs w:val="22"/>
+          <w:lang w:val="hu-HU"/>
+        </w:rPr>
+        <w:t>Önállóság legyen</w:t>
+      </w:r>
+      <w:r>
+        <w:rPr>
+          <w:sz w:val="22"/>
+          <w:szCs w:val="22"/>
+          <w:lang w:val="hu-HU"/>
+        </w:rPr>
+        <w:tab/>
+        <w:t>fegyverkezés</w:t>
+      </w:r>
+      <w:r>
+        <w:rPr>
+          <w:sz w:val="22"/>
+          <w:szCs w:val="22"/>
+          <w:lang w:val="hu-HU"/>
+        </w:rPr>
+        <w:tab/>
+      </w:r>
+      <w:r>
+        <w:rPr>
+          <w:sz w:val="22"/>
+          <w:szCs w:val="22"/>
+          <w:lang w:val="hu-HU"/>
+        </w:rPr>
+        <w:tab/>
+      </w:r>
+      <w:r>
+        <w:rPr>
+          <w:sz w:val="22"/>
+          <w:szCs w:val="22"/>
+          <w:lang w:val="hu-HU"/>
+        </w:rPr>
+        <w:tab/>
+      </w:r>
+      <w:r>
+        <w:rPr>
+          <w:sz w:val="22"/>
+          <w:szCs w:val="22"/>
+          <w:lang w:val="hu-HU"/>
+        </w:rPr>
+        <w:tab/>
+        <w:t xml:space="preserve">Magyarország adottságai </w:t>
+      </w:r>
+    </w:p>
+    <w:p>
+      <w:pPr>
+        <w:tabs>
+          <w:tab w:val="left" w:pos="851"/>
+          <w:tab w:val="left" w:pos="2268"/>
+          <w:tab w:val="left" w:pos="3544"/>
+        </w:tabs>
+        <w:spacing w:after="0"/>
+        <w:rPr>
+          <w:sz w:val="22"/>
+          <w:szCs w:val="22"/>
+          <w:lang w:val="hu-HU"/>
+        </w:rPr>
+      </w:pPr>
+      <w:r>
+        <w:rPr>
+          <w:sz w:val="22"/>
+          <w:szCs w:val="22"/>
+          <w:lang w:val="hu-HU"/>
+        </w:rPr>
+        <w:t xml:space="preserve">(Magyarország ne </w:t>
+      </w:r>
+      <w:r>
+        <w:rPr>
+          <w:sz w:val="22"/>
+          <w:szCs w:val="22"/>
+          <w:lang w:val="hu-HU"/>
+        </w:rPr>
+        <w:tab/>
+        <w:t>(háttér: hidegháború)</w:t>
+      </w:r>
+    </w:p>
+    <w:p>
+      <w:pPr>
+        <w:tabs>
+          <w:tab w:val="left" w:pos="851"/>
+          <w:tab w:val="left" w:pos="2127"/>
+          <w:tab w:val="left" w:pos="3544"/>
+        </w:tabs>
+        <w:spacing w:after="0"/>
+        <w:rPr>
+          <w:sz w:val="22"/>
+          <w:szCs w:val="22"/>
+          <w:lang w:val="hu-HU"/>
+        </w:rPr>
+      </w:pPr>
+      <w:proofErr w:type="spellStart"/>
+      <w:r>
+        <w:rPr>
+          <w:sz w:val="22"/>
+          <w:szCs w:val="22"/>
+          <w:lang w:val="hu-HU"/>
+        </w:rPr>
+        <w:t>Függjön</w:t>
+      </w:r>
+      <w:proofErr w:type="spellEnd"/>
+      <w:r>
+        <w:rPr>
+          <w:sz w:val="22"/>
+          <w:szCs w:val="22"/>
+          <w:lang w:val="hu-HU"/>
+        </w:rPr>
+        <w:t xml:space="preserve"> másoktól)</w:t>
+      </w:r>
+      <w:r>
+        <w:rPr>
+          <w:sz w:val="22"/>
+          <w:szCs w:val="22"/>
+          <w:lang w:val="hu-HU"/>
+        </w:rPr>
+        <w:tab/>
+      </w:r>
+      <w:r>
+        <w:rPr>
+          <w:sz w:val="22"/>
+          <w:szCs w:val="22"/>
+          <w:lang w:val="hu-HU"/>
+        </w:rPr>
+        <w:tab/>
+      </w:r>
+      <w:r>
+        <w:rPr>
+          <w:sz w:val="22"/>
+          <w:szCs w:val="22"/>
+          <w:lang w:val="hu-HU"/>
+        </w:rPr>
+        <w:tab/>
+      </w:r>
+    </w:p>
+    <w:p>
+      <w:pPr>
+        <w:tabs>
+          <w:tab w:val="left" w:pos="851"/>
+          <w:tab w:val="left" w:pos="2127"/>
+          <w:tab w:val="left" w:pos="3544"/>
+        </w:tabs>
+        <w:spacing w:after="0"/>
+        <w:rPr>
+          <w:sz w:val="22"/>
+          <w:szCs w:val="22"/>
+          <w:lang w:val="hu-HU"/>
+        </w:rPr>
+      </w:pPr>
+      <w:r>
+        <w:rPr>
+          <w:sz w:val="22"/>
+          <w:szCs w:val="22"/>
+          <w:lang w:val="hu-HU"/>
+        </w:rPr>
+        <w:tab/>
+      </w:r>
+      <w:r>
+        <w:rPr>
+          <w:sz w:val="22"/>
+          <w:szCs w:val="22"/>
+          <w:lang w:val="hu-HU"/>
+        </w:rPr>
+        <w:tab/>
+      </w:r>
+      <w:r>
+        <w:rPr>
+          <w:sz w:val="22"/>
+          <w:szCs w:val="22"/>
+          <w:lang w:val="hu-HU"/>
+        </w:rPr>
+        <w:tab/>
+        <w:t xml:space="preserve">Korszerűtlen, alacsony hatékonyságú ipar létrehozása </w:t>
+      </w:r>
+    </w:p>
+    <w:p>
+      <w:pPr>
+        <w:tabs>
+          <w:tab w:val="left" w:pos="851"/>
+          <w:tab w:val="left" w:pos="2127"/>
+          <w:tab w:val="left" w:pos="3544"/>
+        </w:tabs>
+        <w:spacing w:after="0"/>
+        <w:rPr>
+          <w:b/>
+          <w:bCs/>
+          <w:sz w:val="22"/>
+          <w:szCs w:val="22"/>
+          <w:lang w:val="hu-HU"/>
+        </w:rPr>
+      </w:pPr>
+      <w:r>
+        <w:rPr>
+          <w:b/>
+          <w:bCs/>
+          <w:sz w:val="22"/>
+          <w:szCs w:val="22"/>
+          <w:lang w:val="hu-HU"/>
+        </w:rPr>
+        <w:lastRenderedPageBreak/>
+        <w:t xml:space="preserve">Könnyűipar romlása </w:t>
+      </w:r>
+    </w:p>
+    <w:p>
+      <w:pPr>
+        <w:pStyle w:val="ListParagraph"/>
+        <w:numPr>
+          <w:ilvl w:val="0"/>
+          <w:numId w:val="4"/>
+        </w:numPr>
+        <w:tabs>
+          <w:tab w:val="left" w:pos="851"/>
+          <w:tab w:val="left" w:pos="2127"/>
+          <w:tab w:val="left" w:pos="3544"/>
+        </w:tabs>
+        <w:spacing w:after="0"/>
+        <w:rPr>
+          <w:sz w:val="22"/>
+          <w:szCs w:val="22"/>
+          <w:lang w:val="hu-HU"/>
+        </w:rPr>
+      </w:pPr>
+      <w:r>
+        <w:rPr>
+          <w:sz w:val="22"/>
+          <w:szCs w:val="22"/>
+          <w:lang w:val="hu-HU"/>
+        </w:rPr>
+        <w:t xml:space="preserve">Élelmiszeripar </w:t>
+      </w:r>
+      <w:r>
+        <w:rPr>
+          <w:sz w:val="22"/>
+          <w:szCs w:val="22"/>
+          <w:lang w:val="hu-HU"/>
+        </w:rPr>
+        <w:sym w:font="Wingdings" w:char="F0E0"/>
+      </w:r>
+      <w:r>
+        <w:rPr>
+          <w:sz w:val="22"/>
+          <w:szCs w:val="22"/>
+          <w:lang w:val="hu-HU"/>
+        </w:rPr>
+        <w:t xml:space="preserve"> 1951-ben jegyrendszer bevezetése </w:t>
+      </w:r>
+    </w:p>
+    <w:p>
+      <w:pPr>
+        <w:pStyle w:val="ListParagraph"/>
+        <w:numPr>
+          <w:ilvl w:val="0"/>
+          <w:numId w:val="4"/>
+        </w:numPr>
+        <w:tabs>
+          <w:tab w:val="left" w:pos="851"/>
+          <w:tab w:val="left" w:pos="2127"/>
+          <w:tab w:val="left" w:pos="3544"/>
+        </w:tabs>
+        <w:spacing w:after="0"/>
+        <w:rPr>
+          <w:sz w:val="22"/>
+          <w:szCs w:val="22"/>
+          <w:lang w:val="hu-HU"/>
+        </w:rPr>
+      </w:pPr>
+      <w:r>
+        <w:rPr>
+          <w:sz w:val="22"/>
+          <w:szCs w:val="22"/>
+          <w:lang w:val="hu-HU"/>
+        </w:rPr>
+        <w:t xml:space="preserve">Textilipar </w:t>
+      </w:r>
+    </w:p>
+    <w:p>
+      <w:pPr>
+        <w:tabs>
+          <w:tab w:val="left" w:pos="851"/>
+          <w:tab w:val="left" w:pos="2127"/>
+          <w:tab w:val="left" w:pos="3544"/>
+        </w:tabs>
+        <w:spacing w:after="0"/>
+        <w:rPr>
+          <w:sz w:val="22"/>
+          <w:szCs w:val="22"/>
+          <w:lang w:val="hu-HU"/>
+        </w:rPr>
+      </w:pPr>
+    </w:p>
+    <w:p>
+      <w:pPr>
+        <w:tabs>
+          <w:tab w:val="left" w:pos="851"/>
+          <w:tab w:val="left" w:pos="2127"/>
+          <w:tab w:val="left" w:pos="3544"/>
+        </w:tabs>
+        <w:spacing w:after="0"/>
+        <w:rPr>
+          <w:sz w:val="22"/>
+          <w:szCs w:val="22"/>
+          <w:lang w:val="hu-HU"/>
+        </w:rPr>
+      </w:pPr>
+      <w:r>
+        <w:rPr>
+          <w:sz w:val="22"/>
+          <w:szCs w:val="22"/>
+          <w:lang w:val="hu-HU"/>
+        </w:rPr>
+        <w:t xml:space="preserve">Életszínvonal romlása </w:t>
+      </w:r>
+    </w:p>
+    <w:p>
+      <w:pPr>
+        <w:tabs>
+          <w:tab w:val="left" w:pos="851"/>
+          <w:tab w:val="left" w:pos="2127"/>
+          <w:tab w:val="left" w:pos="3544"/>
+        </w:tabs>
+        <w:spacing w:after="0"/>
+        <w:rPr>
+          <w:sz w:val="22"/>
+          <w:szCs w:val="22"/>
+          <w:lang w:val="hu-HU"/>
+        </w:rPr>
+      </w:pPr>
+      <w:r>
+        <w:rPr>
+          <w:sz w:val="22"/>
+          <w:szCs w:val="22"/>
+          <w:lang w:val="hu-HU"/>
+        </w:rPr>
+        <w:t xml:space="preserve">Nincs infrastruktúra fejlesztése </w:t>
+      </w:r>
+    </w:p>
+    <w:p>
+      <w:pPr>
+        <w:tabs>
+          <w:tab w:val="left" w:pos="851"/>
+          <w:tab w:val="left" w:pos="2127"/>
+          <w:tab w:val="left" w:pos="3544"/>
+        </w:tabs>
+        <w:spacing w:after="0"/>
+        <w:rPr>
+          <w:sz w:val="22"/>
+          <w:szCs w:val="22"/>
+          <w:lang w:val="hu-HU"/>
+        </w:rPr>
+      </w:pPr>
+      <w:r>
+        <w:rPr>
+          <w:sz w:val="22"/>
+          <w:szCs w:val="22"/>
+          <w:lang w:val="hu-HU"/>
+        </w:rPr>
+        <w:tab/>
+      </w:r>
+      <w:r>
+        <w:rPr>
+          <w:sz w:val="22"/>
+          <w:szCs w:val="22"/>
+          <w:lang w:val="hu-HU"/>
+        </w:rPr>
+        <w:tab/>
+      </w:r>
+      <w:r>
+        <w:rPr>
+          <w:sz w:val="22"/>
+          <w:szCs w:val="22"/>
+          <w:lang w:val="hu-HU"/>
+        </w:rPr>
+        <w:tab/>
+      </w:r>
+      <w:r>
+        <w:rPr>
+          <w:sz w:val="22"/>
+          <w:szCs w:val="22"/>
+          <w:lang w:val="hu-HU"/>
+        </w:rPr>
+        <w:tab/>
+      </w:r>
+      <w:r>
+        <w:rPr>
+          <w:sz w:val="22"/>
+          <w:szCs w:val="22"/>
+          <w:lang w:val="hu-HU"/>
+        </w:rPr>
+        <w:tab/>
+      </w:r>
+      <w:r>
+        <w:rPr>
+          <w:sz w:val="22"/>
+          <w:szCs w:val="22"/>
+          <w:lang w:val="hu-HU"/>
+        </w:rPr>
+        <w:tab/>
+      </w:r>
+      <w:r>
+        <w:rPr>
+          <w:sz w:val="22"/>
+          <w:szCs w:val="22"/>
+          <w:lang w:val="hu-HU"/>
+        </w:rPr>
+        <w:tab/>
+      </w:r>
+      <w:r>
+        <w:rPr>
+          <w:sz w:val="22"/>
+          <w:szCs w:val="22"/>
+          <w:lang w:val="hu-HU"/>
+        </w:rPr>
+        <w:tab/>
+        <w:t>1950-ben az első</w:t>
+      </w:r>
+    </w:p>
+    <w:p>
+      <w:pPr>
+        <w:tabs>
+          <w:tab w:val="left" w:pos="851"/>
+          <w:tab w:val="left" w:pos="2127"/>
+          <w:tab w:val="left" w:pos="3544"/>
+        </w:tabs>
+        <w:spacing w:after="0"/>
+        <w:rPr>
+          <w:sz w:val="22"/>
+          <w:szCs w:val="22"/>
+          <w:lang w:val="hu-HU"/>
+        </w:rPr>
+      </w:pPr>
+      <w:r>
+        <w:rPr>
+          <w:sz w:val="22"/>
+          <w:szCs w:val="22"/>
+          <w:lang w:val="hu-HU"/>
+        </w:rPr>
+        <w:t xml:space="preserve">Tervgazdálkodás bevezetése: Ország Tervhivatal létrehozása (3 éves </w:t>
+      </w:r>
+      <w:r>
+        <w:rPr>
+          <w:sz w:val="22"/>
+          <w:szCs w:val="22"/>
+          <w:lang w:val="hu-HU"/>
+        </w:rPr>
+        <w:sym w:font="Wingdings" w:char="F0E0"/>
+      </w:r>
+      <w:r>
+        <w:rPr>
+          <w:sz w:val="22"/>
+          <w:szCs w:val="22"/>
+          <w:lang w:val="hu-HU"/>
+        </w:rPr>
+        <w:t xml:space="preserve"> 5 éves terv) </w:t>
+      </w:r>
+      <w:r>
+        <w:rPr>
+          <w:sz w:val="22"/>
+          <w:szCs w:val="22"/>
+          <w:lang w:val="hu-HU"/>
+        </w:rPr>
+        <w:sym w:font="Wingdings" w:char="F0E0"/>
+      </w:r>
+      <w:r>
+        <w:rPr>
+          <w:sz w:val="22"/>
+          <w:szCs w:val="22"/>
+          <w:lang w:val="hu-HU"/>
+        </w:rPr>
+        <w:t xml:space="preserve"> irreális </w:t>
+      </w:r>
+    </w:p>
+    <w:p>
+      <w:pPr>
+        <w:tabs>
+          <w:tab w:val="left" w:pos="851"/>
+          <w:tab w:val="left" w:pos="2127"/>
+          <w:tab w:val="left" w:pos="3544"/>
+        </w:tabs>
+        <w:spacing w:after="0"/>
+        <w:rPr>
+          <w:sz w:val="22"/>
+          <w:szCs w:val="22"/>
+          <w:lang w:val="hu-HU"/>
+        </w:rPr>
+      </w:pPr>
+    </w:p>
+    <w:p>
+      <w:pPr>
+        <w:tabs>
+          <w:tab w:val="left" w:pos="851"/>
+          <w:tab w:val="left" w:pos="2127"/>
+          <w:tab w:val="left" w:pos="3544"/>
+        </w:tabs>
+        <w:spacing w:after="0"/>
+        <w:rPr>
+          <w:sz w:val="22"/>
+          <w:szCs w:val="22"/>
+          <w:lang w:val="hu-HU"/>
+        </w:rPr>
+      </w:pPr>
+      <w:r>
+        <w:rPr>
+          <w:sz w:val="22"/>
+          <w:szCs w:val="22"/>
+          <w:lang w:val="hu-HU"/>
+        </w:rPr>
+        <w:t xml:space="preserve">Sztálinváros </w:t>
+      </w:r>
+      <w:r>
+        <w:rPr>
+          <w:sz w:val="22"/>
+          <w:szCs w:val="22"/>
+          <w:lang w:val="hu-HU"/>
+        </w:rPr>
+        <w:sym w:font="Wingdings" w:char="F0E0"/>
+      </w:r>
+      <w:r>
+        <w:rPr>
+          <w:sz w:val="22"/>
+          <w:szCs w:val="22"/>
+          <w:lang w:val="hu-HU"/>
+        </w:rPr>
+        <w:t xml:space="preserve"> Dunaújváros </w:t>
+      </w:r>
+    </w:p>
+    <w:p>
+      <w:pPr>
+        <w:tabs>
+          <w:tab w:val="left" w:pos="851"/>
+          <w:tab w:val="left" w:pos="2127"/>
+          <w:tab w:val="left" w:pos="3544"/>
+        </w:tabs>
+        <w:spacing w:after="0"/>
+        <w:rPr>
+          <w:sz w:val="22"/>
+          <w:szCs w:val="22"/>
+          <w:lang w:val="hu-HU"/>
+        </w:rPr>
+      </w:pPr>
+    </w:p>
+    <w:p>
+      <w:pPr>
+        <w:tabs>
+          <w:tab w:val="left" w:pos="851"/>
+          <w:tab w:val="left" w:pos="2127"/>
+          <w:tab w:val="left" w:pos="3544"/>
+        </w:tabs>
+        <w:spacing w:after="0"/>
+        <w:rPr>
+          <w:b/>
+          <w:bCs/>
+          <w:sz w:val="22"/>
+          <w:szCs w:val="22"/>
+          <w:lang w:val="hu-HU"/>
+        </w:rPr>
+      </w:pPr>
+      <w:r>
+        <w:rPr>
+          <w:b/>
+          <w:bCs/>
+          <w:noProof/>
+          <w:sz w:val="22"/>
+          <w:szCs w:val="22"/>
+          <w:lang w:val="hu-HU"/>
+        </w:rPr>
+        <mc:AlternateContent>
+          <mc:Choice Requires="wps">
+            <w:drawing>
+              <wp:anchor distT="0" distB="0" distL="114300" distR="114300" simplePos="0" relativeHeight="251689984" behindDoc="0" locked="0" layoutInCell="1" allowOverlap="1" wp14:anchorId="512B92E3" wp14:editId="332BF068">
+                <wp:simplePos x="0" y="0"/>
+                <wp:positionH relativeFrom="column">
+                  <wp:posOffset>563526</wp:posOffset>
+                </wp:positionH>
+                <wp:positionV relativeFrom="paragraph">
+                  <wp:posOffset>250825</wp:posOffset>
+                </wp:positionV>
+                <wp:extent cx="0" cy="219075"/>
+                <wp:effectExtent l="76200" t="0" r="57150" b="47625"/>
+                <wp:wrapNone/>
+                <wp:docPr id="1053660325" name="Straight Arrow Connector 2"/>
+                <wp:cNvGraphicFramePr/>
+                <a:graphic xmlns:a="http://schemas.openxmlformats.org/drawingml/2006/main">
+                  <a:graphicData uri="http://schemas.microsoft.com/office/word/2010/wordprocessingShape">
+                    <wps:wsp>
+                      <wps:cNvCnPr/>
+                      <wps:spPr>
+                        <a:xfrm>
+                          <a:off x="0" y="0"/>
+                          <a:ext cx="0" cy="219075"/>
+                        </a:xfrm>
+                        <a:prstGeom prst="straightConnector1">
+                          <a:avLst/>
+                        </a:prstGeom>
+                        <a:ln>
+                          <a:tailEnd type="triangle"/>
+                        </a:ln>
+                      </wps:spPr>
+                      <wps:style>
+                        <a:lnRef idx="1">
+                          <a:schemeClr val="dk1"/>
+                        </a:lnRef>
+                        <a:fillRef idx="0">
+                          <a:schemeClr val="dk1"/>
+                        </a:fillRef>
+                        <a:effectRef idx="0">
+                          <a:schemeClr val="dk1"/>
+                        </a:effectRef>
+                        <a:fontRef idx="minor">
+                          <a:schemeClr val="tx1"/>
+                        </a:fontRef>
+                      </wps:style>
+                      <wps:bodyPr/>
+                    </wps:wsp>
+                  </a:graphicData>
+                </a:graphic>
+              </wp:anchor>
+            </w:drawing>
+          </mc:Choice>
+          <mc:Fallback>
+            <w:pict>
+              <v:shape w14:anchorId="73B36AF5" id="Straight Arrow Connector 2" o:spid="_x0000_s1026" type="#_x0000_t32" style="position:absolute;margin-left:44.35pt;margin-top:19.75pt;width:0;height:17.25pt;z-index:251689984;visibility:visible;mso-wrap-style:square;mso-wrap-distance-left:9pt;mso-wrap-distance-top:0;mso-wrap-distance-right:9pt;mso-wrap-distance-bottom:0;mso-position-horizontal:absolute;mso-position-horizontal-relative:text;mso-position-vertical:absolute;mso-position-vertical-relative:text" o:gfxdata="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" strokecolor="black [3200]" strokeweight=".5pt">
+                <v:stroke endarrow="block" joinstyle="miter"/>
+              </v:shape>
+            </w:pict>
+          </mc:Fallback>
+        </mc:AlternateContent>
+      </w:r>
+      <w:r>
+        <w:rPr>
+          <w:b/>
+          <w:bCs/>
+          <w:sz w:val="28"/>
+          <w:szCs w:val="28"/>
+          <w:lang w:val="hu-HU"/>
+        </w:rPr>
+        <w:t xml:space="preserve">IV. A félelem szerepe: A terror </w:t>
+      </w:r>
+    </w:p>
+    <w:p>
+      <w:pPr>
+        <w:tabs>
+          <w:tab w:val="left" w:pos="851"/>
+          <w:tab w:val="left" w:pos="2127"/>
+          <w:tab w:val="left" w:pos="3544"/>
+        </w:tabs>
+        <w:spacing w:after="0"/>
+        <w:rPr>
+          <w:sz w:val="22"/>
+          <w:szCs w:val="22"/>
+          <w:lang w:val="hu-HU"/>
+        </w:rPr>
+      </w:pPr>
+    </w:p>
+    <w:p>
+      <w:pPr>
+        <w:tabs>
+          <w:tab w:val="left" w:pos="851"/>
+          <w:tab w:val="left" w:pos="2127"/>
+          <w:tab w:val="left" w:pos="3544"/>
+        </w:tabs>
+        <w:spacing w:after="0"/>
+        <w:rPr>
+          <w:sz w:val="22"/>
+          <w:szCs w:val="22"/>
+          <w:lang w:val="hu-HU"/>
+        </w:rPr>
+      </w:pPr>
+      <w:r>
+        <w:rPr>
+          <w:sz w:val="22"/>
+          <w:szCs w:val="22"/>
+          <w:lang w:val="hu-HU"/>
+        </w:rPr>
+        <w:t xml:space="preserve">A hatalom ezt a rendszert csak úgy tudja fenntartani, ha félelemben tartja az embereket </w:t>
+      </w:r>
+    </w:p>
+    <w:p>
+      <w:pPr>
+        <w:tabs>
+          <w:tab w:val="left" w:pos="851"/>
+          <w:tab w:val="left" w:pos="2127"/>
+          <w:tab w:val="left" w:pos="3544"/>
+        </w:tabs>
+        <w:spacing w:after="0"/>
+        <w:rPr>
+          <w:sz w:val="22"/>
+          <w:szCs w:val="22"/>
+          <w:lang w:val="hu-HU"/>
+        </w:rPr>
+      </w:pPr>
+      <w:r>
+        <w:rPr>
+          <w:b/>
+          <w:bCs/>
+          <w:sz w:val="22"/>
+          <w:szCs w:val="22"/>
+          <w:lang w:val="hu-HU"/>
+        </w:rPr>
+        <w:t>AVO = Államvédelmi osztály</w:t>
+      </w:r>
+      <w:r>
+        <w:rPr>
+          <w:sz w:val="22"/>
+          <w:szCs w:val="22"/>
+          <w:lang w:val="hu-HU"/>
+        </w:rPr>
+        <w:t xml:space="preserve"> </w:t>
+      </w:r>
+      <w:r>
+        <w:rPr>
+          <w:sz w:val="22"/>
+          <w:szCs w:val="22"/>
+          <w:lang w:val="hu-HU"/>
+        </w:rPr>
+        <w:sym w:font="Wingdings" w:char="F0E0"/>
+      </w:r>
+      <w:r>
+        <w:rPr>
+          <w:sz w:val="22"/>
+          <w:szCs w:val="22"/>
+          <w:lang w:val="hu-HU"/>
+        </w:rPr>
+        <w:t xml:space="preserve"> először a Belügyminisztériumhoz tartozott </w:t>
+      </w:r>
+      <w:r>
+        <w:rPr>
+          <w:sz w:val="22"/>
+          <w:szCs w:val="22"/>
+          <w:lang w:val="hu-HU"/>
+        </w:rPr>
+        <w:sym w:font="Wingdings" w:char="F0E0"/>
+      </w:r>
+      <w:r>
+        <w:rPr>
+          <w:sz w:val="22"/>
+          <w:szCs w:val="22"/>
+          <w:lang w:val="hu-HU"/>
+        </w:rPr>
+        <w:t xml:space="preserve"> függetlenítették </w:t>
+      </w:r>
+    </w:p>
+    <w:p>
+      <w:pPr>
+        <w:tabs>
+          <w:tab w:val="left" w:pos="851"/>
+          <w:tab w:val="left" w:pos="2127"/>
+          <w:tab w:val="left" w:pos="3544"/>
+        </w:tabs>
+        <w:spacing w:after="0"/>
+        <w:rPr>
+          <w:sz w:val="22"/>
+          <w:szCs w:val="22"/>
+          <w:lang w:val="hu-HU"/>
+        </w:rPr>
+      </w:pPr>
+    </w:p>
+    <w:p>
+      <w:pPr>
+        <w:tabs>
+          <w:tab w:val="left" w:pos="851"/>
+          <w:tab w:val="left" w:pos="2127"/>
+          <w:tab w:val="left" w:pos="3544"/>
+        </w:tabs>
+        <w:spacing w:after="0"/>
+        <w:rPr>
+          <w:sz w:val="22"/>
+          <w:szCs w:val="22"/>
+          <w:lang w:val="hu-HU"/>
+        </w:rPr>
+      </w:pPr>
+      <w:r>
+        <w:rPr>
+          <w:b/>
+          <w:bCs/>
+          <w:sz w:val="22"/>
+          <w:szCs w:val="22"/>
+          <w:lang w:val="hu-HU"/>
+        </w:rPr>
+        <w:t>ÁVH = Államvédelmi hatóság</w:t>
+      </w:r>
+      <w:r>
+        <w:rPr>
+          <w:sz w:val="22"/>
+          <w:szCs w:val="22"/>
+          <w:lang w:val="hu-HU"/>
+        </w:rPr>
+        <w:t xml:space="preserve"> (Andrássy út 60 – Terror háza) </w:t>
+      </w:r>
+    </w:p>
+    <w:p>
+      <w:pPr>
+        <w:pStyle w:val="ListParagraph"/>
+        <w:numPr>
+          <w:ilvl w:val="0"/>
+          <w:numId w:val="5"/>
+        </w:numPr>
+        <w:tabs>
+          <w:tab w:val="left" w:pos="851"/>
+          <w:tab w:val="left" w:pos="2127"/>
+          <w:tab w:val="left" w:pos="3544"/>
+        </w:tabs>
+        <w:spacing w:after="0"/>
+        <w:rPr>
+          <w:sz w:val="22"/>
+          <w:szCs w:val="22"/>
+          <w:lang w:val="hu-HU"/>
+        </w:rPr>
+      </w:pPr>
+      <w:r>
+        <w:rPr>
+          <w:sz w:val="22"/>
+          <w:szCs w:val="22"/>
+          <w:lang w:val="hu-HU"/>
+        </w:rPr>
+        <w:t xml:space="preserve">Közvetlenül Rákosi alá tartozott </w:t>
+      </w:r>
+    </w:p>
+    <w:p>
+      <w:pPr>
+        <w:pStyle w:val="ListParagraph"/>
+        <w:numPr>
+          <w:ilvl w:val="0"/>
+          <w:numId w:val="5"/>
+        </w:numPr>
+        <w:tabs>
+          <w:tab w:val="left" w:pos="851"/>
+          <w:tab w:val="left" w:pos="2127"/>
+          <w:tab w:val="left" w:pos="3544"/>
+        </w:tabs>
+        <w:spacing w:after="0"/>
+        <w:rPr>
+          <w:sz w:val="22"/>
+          <w:szCs w:val="22"/>
+          <w:lang w:val="hu-HU"/>
+        </w:rPr>
+      </w:pPr>
+      <w:r>
+        <w:rPr>
+          <w:sz w:val="22"/>
+          <w:szCs w:val="22"/>
+          <w:lang w:val="hu-HU"/>
+        </w:rPr>
+        <w:t xml:space="preserve">Ávósok </w:t>
+      </w:r>
+    </w:p>
+    <w:p>
+      <w:pPr>
+        <w:pStyle w:val="ListParagraph"/>
+        <w:numPr>
+          <w:ilvl w:val="0"/>
+          <w:numId w:val="5"/>
+        </w:numPr>
+        <w:tabs>
+          <w:tab w:val="left" w:pos="851"/>
+          <w:tab w:val="left" w:pos="2127"/>
+          <w:tab w:val="left" w:pos="3544"/>
+        </w:tabs>
+        <w:spacing w:after="0"/>
+        <w:rPr>
+          <w:sz w:val="22"/>
+          <w:szCs w:val="22"/>
+          <w:lang w:val="hu-HU"/>
+        </w:rPr>
+      </w:pPr>
+      <w:r>
+        <w:rPr>
+          <w:sz w:val="22"/>
+          <w:szCs w:val="22"/>
+          <w:lang w:val="hu-HU"/>
+        </w:rPr>
+        <w:t>Katonai hírszerzések</w:t>
+      </w:r>
+      <w:r>
+        <w:rPr>
+          <w:sz w:val="22"/>
+          <w:szCs w:val="22"/>
+          <w:lang w:val="hu-HU"/>
+        </w:rPr>
+        <w:t xml:space="preserve">, határőrság is ide tartozott </w:t>
+      </w:r>
+    </w:p>
+    <w:p>
+      <w:pPr>
+        <w:pStyle w:val="ListParagraph"/>
+        <w:numPr>
+          <w:ilvl w:val="0"/>
+          <w:numId w:val="5"/>
+        </w:numPr>
+        <w:tabs>
+          <w:tab w:val="left" w:pos="851"/>
+          <w:tab w:val="left" w:pos="2127"/>
+          <w:tab w:val="left" w:pos="3544"/>
+        </w:tabs>
+        <w:spacing w:after="0"/>
+        <w:rPr>
+          <w:sz w:val="22"/>
+          <w:szCs w:val="22"/>
+          <w:lang w:val="hu-HU"/>
+        </w:rPr>
+      </w:pPr>
+      <w:r>
+        <w:rPr>
+          <w:b/>
+          <w:bCs/>
+          <w:noProof/>
+          <w:sz w:val="22"/>
+          <w:szCs w:val="22"/>
+          <w:lang w:val="hu-HU"/>
+        </w:rPr>
+        <mc:AlternateContent>
+          <mc:Choice Requires="wps">
+            <w:drawing>
+              <wp:anchor distT="0" distB="0" distL="114300" distR="114300" simplePos="0" relativeHeight="251692032" behindDoc="0" locked="0" layoutInCell="1" allowOverlap="1" wp14:anchorId="2C600D3F" wp14:editId="130A1A06">
+                <wp:simplePos x="0" y="0"/>
+                <wp:positionH relativeFrom="column">
+                  <wp:posOffset>4189228</wp:posOffset>
+                </wp:positionH>
+                <wp:positionV relativeFrom="paragraph">
+                  <wp:posOffset>207010</wp:posOffset>
+                </wp:positionV>
+                <wp:extent cx="0" cy="219075"/>
+                <wp:effectExtent l="76200" t="0" r="57150" b="47625"/>
+                <wp:wrapNone/>
+                <wp:docPr id="1150441804" name="Straight Arrow Connector 2"/>
+                <wp:cNvGraphicFramePr/>
+                <a:graphic xmlns:a="http://schemas.openxmlformats.org/drawingml/2006/main">
+                  <a:graphicData uri="http://schemas.microsoft.com/office/word/2010/wordprocessingShape">
+                    <wps:wsp>
+                      <wps:cNvCnPr/>
+                      <wps:spPr>
+                        <a:xfrm>
+                          <a:off x="0" y="0"/>
+                          <a:ext cx="0" cy="219075"/>
+                        </a:xfrm>
+                        <a:prstGeom prst="straightConnector1">
+                          <a:avLst/>
+                        </a:prstGeom>
+                        <a:ln>
+                          <a:tailEnd type="triangle"/>
+                        </a:ln>
+                      </wps:spPr>
+                      <wps:style>
+                        <a:lnRef idx="1">
+                          <a:schemeClr val="dk1"/>
+                        </a:lnRef>
+                        <a:fillRef idx="0">
+                          <a:schemeClr val="dk1"/>
+                        </a:fillRef>
+                        <a:effectRef idx="0">
+                          <a:schemeClr val="dk1"/>
+                        </a:effectRef>
+                        <a:fontRef idx="minor">
+                          <a:schemeClr val="tx1"/>
+                        </a:fontRef>
+                      </wps:style>
+                      <wps:bodyPr/>
+                    </wps:wsp>
+                  </a:graphicData>
+                </a:graphic>
+              </wp:anchor>
+            </w:drawing>
+          </mc:Choice>
+          <mc:Fallback>
+            <w:pict>
+              <v:shape w14:anchorId="61D7573D" id="Straight Arrow Connector 2" o:spid="_x0000_s1026" type="#_x0000_t32" style="position:absolute;margin-left:329.85pt;margin-top:16.3pt;width:0;height:17.25pt;z-index:251692032;visibility:visible;mso-wrap-style:square;mso-wrap-distance-left:9pt;mso-wrap-distance-top:0;mso-wrap-distance-right:9pt;mso-wrap-distance-bottom:0;mso-position-horizontal:absolute;mso-position-horizontal-relative:text;mso-position-vertical:absolute;mso-position-vertical-relative:text" o:gfxdata="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" strokecolor="black [3200]" strokeweight=".5pt">
+                <v:stroke endarrow="block" joinstyle="miter"/>
+              </v:shape>
+            </w:pict>
+          </mc:Fallback>
+        </mc:AlternateContent>
+      </w:r>
+      <w:r>
+        <w:rPr>
+          <w:sz w:val="22"/>
+          <w:szCs w:val="22"/>
+          <w:lang w:val="hu-HU"/>
+        </w:rPr>
+        <w:t xml:space="preserve">Létszám: 50000 fő is lehetett </w:t>
+      </w:r>
+      <w:r>
+        <w:rPr>
+          <w:sz w:val="22"/>
+          <w:szCs w:val="22"/>
+          <w:lang w:val="hu-HU"/>
+        </w:rPr>
+        <w:sym w:font="Wingdings" w:char="F0E0"/>
+      </w:r>
+      <w:r>
+        <w:rPr>
+          <w:sz w:val="22"/>
+          <w:szCs w:val="22"/>
+          <w:lang w:val="hu-HU"/>
+        </w:rPr>
+        <w:t xml:space="preserve"> több tízezer besúgó (félelem, rettenésben tartás)</w:t>
+      </w:r>
+    </w:p>
+    <w:p>
+      <w:pPr>
+        <w:pStyle w:val="ListParagraph"/>
+        <w:numPr>
+          <w:ilvl w:val="0"/>
+          <w:numId w:val="5"/>
+        </w:numPr>
+        <w:tabs>
+          <w:tab w:val="left" w:pos="851"/>
+          <w:tab w:val="left" w:pos="2127"/>
+          <w:tab w:val="left" w:pos="3544"/>
+        </w:tabs>
+        <w:spacing w:after="0"/>
+        <w:rPr>
+          <w:sz w:val="22"/>
+          <w:szCs w:val="22"/>
+          <w:lang w:val="hu-HU"/>
+        </w:rPr>
+      </w:pPr>
+      <w:r>
+        <w:rPr>
+          <w:b/>
+          <w:bCs/>
+          <w:sz w:val="22"/>
+          <w:szCs w:val="22"/>
+          <w:lang w:val="hu-HU"/>
+        </w:rPr>
+        <w:t>Félelem, rettenés</w:t>
+      </w:r>
+      <w:r>
+        <w:rPr>
+          <w:sz w:val="22"/>
+          <w:szCs w:val="22"/>
+          <w:lang w:val="hu-HU"/>
+        </w:rPr>
+        <w:t xml:space="preserve">: </w:t>
+      </w:r>
+    </w:p>
+    <w:p>
+      <w:pPr>
+        <w:pStyle w:val="ListParagraph"/>
+        <w:numPr>
+          <w:ilvl w:val="1"/>
+          <w:numId w:val="5"/>
+        </w:numPr>
+        <w:tabs>
+          <w:tab w:val="left" w:pos="851"/>
+          <w:tab w:val="left" w:pos="2127"/>
+          <w:tab w:val="left" w:pos="3544"/>
+        </w:tabs>
+        <w:spacing w:after="0"/>
+        <w:rPr>
+          <w:sz w:val="22"/>
+          <w:szCs w:val="22"/>
+          <w:lang w:val="hu-HU"/>
+        </w:rPr>
+      </w:pPr>
+      <w:r>
+        <w:rPr>
+          <w:sz w:val="22"/>
+          <w:szCs w:val="22"/>
+          <w:lang w:val="hu-HU"/>
+        </w:rPr>
+        <w:t>Csengőfrász (éjjel) + fekete autó</w:t>
+      </w:r>
+      <w:r>
+        <w:rPr>
+          <w:sz w:val="22"/>
+          <w:szCs w:val="22"/>
+          <w:lang w:val="hu-HU"/>
+        </w:rPr>
+        <w:tab/>
+      </w:r>
+      <w:r>
+        <w:rPr>
+          <w:sz w:val="22"/>
+          <w:szCs w:val="22"/>
+          <w:lang w:val="hu-HU"/>
+        </w:rPr>
+        <w:tab/>
+        <w:t xml:space="preserve">Kiben lehet megbízni? </w:t>
+      </w:r>
+    </w:p>
+    <w:p>
+      <w:pPr>
+        <w:pStyle w:val="ListParagraph"/>
+        <w:numPr>
+          <w:ilvl w:val="1"/>
+          <w:numId w:val="5"/>
+        </w:numPr>
+        <w:tabs>
+          <w:tab w:val="left" w:pos="851"/>
+          <w:tab w:val="left" w:pos="2127"/>
+          <w:tab w:val="left" w:pos="3544"/>
+        </w:tabs>
+        <w:spacing w:after="0"/>
+        <w:rPr>
+          <w:sz w:val="22"/>
+          <w:szCs w:val="22"/>
+          <w:lang w:val="hu-HU"/>
+        </w:rPr>
+      </w:pPr>
+      <w:r>
+        <w:rPr>
+          <w:sz w:val="22"/>
+          <w:szCs w:val="22"/>
+          <w:lang w:val="hu-HU"/>
+        </w:rPr>
+        <w:t xml:space="preserve">Koncepciós perek (koholt vádak alapján) </w:t>
+      </w:r>
+    </w:p>
+    <w:p>
+      <w:pPr>
+        <w:pStyle w:val="ListParagraph"/>
+        <w:numPr>
+          <w:ilvl w:val="1"/>
+          <w:numId w:val="5"/>
+        </w:numPr>
+        <w:tabs>
+          <w:tab w:val="left" w:pos="851"/>
+          <w:tab w:val="left" w:pos="2127"/>
+          <w:tab w:val="left" w:pos="3544"/>
+        </w:tabs>
+        <w:spacing w:after="0"/>
+        <w:rPr>
+          <w:sz w:val="22"/>
+          <w:szCs w:val="22"/>
+          <w:lang w:val="hu-HU"/>
+        </w:rPr>
+      </w:pPr>
+      <w:r>
+        <w:rPr>
+          <w:sz w:val="22"/>
+          <w:szCs w:val="22"/>
+          <w:lang w:val="hu-HU"/>
+        </w:rPr>
+        <w:t xml:space="preserve">Fizikai, pszichés kínzás </w:t>
+      </w:r>
+    </w:p>
+    <w:p>
+      <w:pPr>
+        <w:pStyle w:val="ListParagraph"/>
+        <w:numPr>
+          <w:ilvl w:val="1"/>
+          <w:numId w:val="5"/>
+        </w:numPr>
+        <w:tabs>
+          <w:tab w:val="left" w:pos="851"/>
+          <w:tab w:val="left" w:pos="2127"/>
+          <w:tab w:val="left" w:pos="3544"/>
+        </w:tabs>
+        <w:spacing w:after="0"/>
+        <w:rPr>
+          <w:sz w:val="22"/>
+          <w:szCs w:val="22"/>
+          <w:lang w:val="hu-HU"/>
+        </w:rPr>
+      </w:pPr>
+      <w:r>
+        <w:rPr>
+          <w:sz w:val="22"/>
+          <w:szCs w:val="22"/>
+          <w:lang w:val="hu-HU"/>
+        </w:rPr>
+        <w:t xml:space="preserve">Internáló táborok (Hortobágy) + munkatáborok (Recsk) </w:t>
+      </w:r>
+    </w:p>
+    <w:p>
+      <w:pPr>
+        <w:pStyle w:val="ListParagraph"/>
+        <w:tabs>
+          <w:tab w:val="left" w:pos="851"/>
+          <w:tab w:val="left" w:pos="2127"/>
+          <w:tab w:val="left" w:pos="3544"/>
+        </w:tabs>
+        <w:spacing w:after="0"/>
+        <w:ind w:left="1440"/>
+        <w:rPr>
+          <w:sz w:val="22"/>
+          <w:szCs w:val="22"/>
+          <w:lang w:val="hu-HU"/>
+        </w:rPr>
+      </w:pPr>
+    </w:p>
+    <w:p>
+      <w:pPr>
+        <w:pStyle w:val="ListParagraph"/>
+        <w:numPr>
+          <w:ilvl w:val="0"/>
+          <w:numId w:val="5"/>
+        </w:numPr>
+        <w:tabs>
+          <w:tab w:val="left" w:pos="851"/>
+          <w:tab w:val="left" w:pos="2127"/>
+          <w:tab w:val="left" w:pos="3544"/>
+        </w:tabs>
+        <w:spacing w:after="0"/>
+        <w:rPr>
+          <w:sz w:val="22"/>
+          <w:szCs w:val="22"/>
+          <w:lang w:val="hu-HU"/>
+        </w:rPr>
+      </w:pPr>
+      <w:r>
+        <w:rPr>
+          <w:sz w:val="22"/>
+          <w:szCs w:val="22"/>
+          <w:lang w:val="hu-HU"/>
+        </w:rPr>
+        <w:t xml:space="preserve">„éberség fokozása”, „ellenség keresése” </w:t>
+      </w:r>
+      <w:r>
+        <w:rPr>
+          <w:sz w:val="22"/>
+          <w:szCs w:val="22"/>
+          <w:lang w:val="hu-HU"/>
+        </w:rPr>
+        <w:sym w:font="Wingdings" w:char="F0E0"/>
+      </w:r>
+      <w:r>
+        <w:rPr>
+          <w:sz w:val="22"/>
+          <w:szCs w:val="22"/>
+          <w:lang w:val="hu-HU"/>
+        </w:rPr>
+        <w:t xml:space="preserve"> hidegháború </w:t>
+      </w:r>
+    </w:p>
+    <w:p>
+      <w:pPr>
+        <w:tabs>
+          <w:tab w:val="left" w:pos="851"/>
+          <w:tab w:val="left" w:pos="2127"/>
+          <w:tab w:val="left" w:pos="3544"/>
+        </w:tabs>
+        <w:spacing w:after="0"/>
+        <w:rPr>
+          <w:sz w:val="22"/>
+          <w:szCs w:val="22"/>
+          <w:lang w:val="hu-HU"/>
+        </w:rPr>
+      </w:pPr>
+    </w:p>
+    <w:p>
+      <w:pPr>
+        <w:tabs>
+          <w:tab w:val="left" w:pos="851"/>
+          <w:tab w:val="left" w:pos="2127"/>
+          <w:tab w:val="left" w:pos="3544"/>
+        </w:tabs>
+        <w:spacing w:after="0"/>
+        <w:rPr>
+          <w:b/>
+          <w:bCs/>
+          <w:sz w:val="22"/>
+          <w:szCs w:val="22"/>
+          <w:lang w:val="hu-HU"/>
+        </w:rPr>
+      </w:pPr>
+      <w:r>
+        <w:rPr>
+          <w:b/>
+          <w:bCs/>
+          <w:sz w:val="22"/>
+          <w:szCs w:val="22"/>
+          <w:lang w:val="hu-HU"/>
+        </w:rPr>
+        <w:t>Rajk László:</w:t>
+      </w:r>
+    </w:p>
+    <w:p>
+      <w:pPr>
+        <w:tabs>
+          <w:tab w:val="left" w:pos="851"/>
+          <w:tab w:val="left" w:pos="2127"/>
+          <w:tab w:val="left" w:pos="3544"/>
+        </w:tabs>
+        <w:spacing w:after="0"/>
+        <w:rPr>
+          <w:sz w:val="22"/>
+          <w:szCs w:val="22"/>
+          <w:lang w:val="hu-HU"/>
+        </w:rPr>
+      </w:pPr>
+      <w:r>
+        <w:rPr>
+          <w:sz w:val="22"/>
+          <w:szCs w:val="22"/>
+          <w:lang w:val="hu-HU"/>
+        </w:rPr>
+        <w:tab/>
+        <w:t xml:space="preserve">Kommunista párt egyik népszerű vezetője </w:t>
+      </w:r>
+    </w:p>
+    <w:p>
+      <w:pPr>
+        <w:tabs>
+          <w:tab w:val="left" w:pos="851"/>
+          <w:tab w:val="left" w:pos="2127"/>
+          <w:tab w:val="left" w:pos="3544"/>
+        </w:tabs>
+        <w:spacing w:after="0"/>
+        <w:rPr>
+          <w:sz w:val="22"/>
+          <w:szCs w:val="22"/>
+          <w:lang w:val="hu-HU"/>
+        </w:rPr>
+      </w:pPr>
+      <w:r>
+        <w:rPr>
+          <w:b/>
+          <w:bCs/>
+          <w:noProof/>
+          <w:sz w:val="22"/>
+          <w:szCs w:val="22"/>
+          <w:lang w:val="hu-HU"/>
+        </w:rPr>
+        <mc:AlternateContent>
+          <mc:Choice Requires="wps">
+            <w:drawing>
+              <wp:anchor distT="0" distB="0" distL="114300" distR="114300" simplePos="0" relativeHeight="251694080" behindDoc="0" locked="0" layoutInCell="1" allowOverlap="1" wp14:anchorId="3958DC9B" wp14:editId="25F58FC3">
+                <wp:simplePos x="0" y="0"/>
+                <wp:positionH relativeFrom="column">
+                  <wp:posOffset>1073889</wp:posOffset>
+                </wp:positionH>
+                <wp:positionV relativeFrom="paragraph">
+                  <wp:posOffset>197485</wp:posOffset>
+                </wp:positionV>
+                <wp:extent cx="0" cy="219075"/>
+                <wp:effectExtent l="76200" t="0" r="57150" b="47625"/>
+                <wp:wrapNone/>
+                <wp:docPr id="939552921" name="Straight Arrow Connector 2"/>
+                <wp:cNvGraphicFramePr/>
+                <a:graphic xmlns:a="http://schemas.openxmlformats.org/drawingml/2006/main">
+                  <a:graphicData uri="http://schemas.microsoft.com/office/word/2010/wordprocessingShape">
+                    <wps:wsp>
+                      <wps:cNvCnPr/>
+                      <wps:spPr>
+                        <a:xfrm>
+                          <a:off x="0" y="0"/>
+                          <a:ext cx="0" cy="219075"/>
+                        </a:xfrm>
+                        <a:prstGeom prst="straightConnector1">
+                          <a:avLst/>
+                        </a:prstGeom>
+                        <a:ln>
+                          <a:tailEnd type="triangle"/>
+                        </a:ln>
+                      </wps:spPr>
+                      <wps:style>
+                        <a:lnRef idx="1">
+                          <a:schemeClr val="dk1"/>
+                        </a:lnRef>
+                        <a:fillRef idx="0">
+                          <a:schemeClr val="dk1"/>
+                        </a:fillRef>
+                        <a:effectRef idx="0">
+                          <a:schemeClr val="dk1"/>
+                        </a:effectRef>
+                        <a:fontRef idx="minor">
+                          <a:schemeClr val="tx1"/>
+                        </a:fontRef>
+                      </wps:style>
+                      <wps:bodyPr/>
+                    </wps:wsp>
+                  </a:graphicData>
+                </a:graphic>
+              </wp:anchor>
+            </w:drawing>
+          </mc:Choice>
+          <mc:Fallback>
+            <w:pict>
+              <v:shape w14:anchorId="27234BD5" id="Straight Arrow Connector 2" o:spid="_x0000_s1026" type="#_x0000_t32" style="position:absolute;margin-left:84.55pt;margin-top:15.55pt;width:0;height:17.25pt;z-index:251694080;visibility:visible;mso-wrap-style:square;mso-wrap-distance-left:9pt;mso-wrap-distance-top:0;mso-wrap-distance-right:9pt;mso-wrap-distance-bottom:0;mso-position-horizontal:absolute;mso-position-horizontal-relative:text;mso-position-vertical:absolute;mso-position-vertical-relative:text" o:gfxdata="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" strokecolor="black [3200]" strokeweight=".5pt">
+                <v:stroke endarrow="block" joinstyle="miter"/>
+              </v:shape>
+            </w:pict>
+          </mc:Fallback>
+        </mc:AlternateContent>
+      </w:r>
+      <w:r>
+        <w:rPr>
+          <w:sz w:val="22"/>
+          <w:szCs w:val="22"/>
+          <w:lang w:val="hu-HU"/>
+        </w:rPr>
+        <w:tab/>
+        <w:t xml:space="preserve">1948-ig belügyminiszter majd külügyminiszter </w:t>
+      </w:r>
+    </w:p>
+    <w:p>
+      <w:pPr>
+        <w:tabs>
+          <w:tab w:val="left" w:pos="851"/>
+          <w:tab w:val="left" w:pos="2127"/>
+          <w:tab w:val="left" w:pos="3544"/>
+        </w:tabs>
+        <w:spacing w:after="0"/>
+        <w:rPr>
+          <w:sz w:val="22"/>
+          <w:szCs w:val="22"/>
+          <w:lang w:val="hu-HU"/>
+        </w:rPr>
+      </w:pPr>
+    </w:p>
+    <w:p>
+      <w:pPr>
+        <w:tabs>
+          <w:tab w:val="left" w:pos="851"/>
+          <w:tab w:val="left" w:pos="2127"/>
+          <w:tab w:val="left" w:pos="3544"/>
+        </w:tabs>
+        <w:spacing w:after="0"/>
+        <w:rPr>
+          <w:sz w:val="22"/>
+          <w:szCs w:val="22"/>
+          <w:lang w:val="hu-HU"/>
+        </w:rPr>
+      </w:pPr>
+      <w:r>
+        <w:rPr>
+          <w:b/>
+          <w:bCs/>
+          <w:noProof/>
+          <w:sz w:val="22"/>
+          <w:szCs w:val="22"/>
+          <w:lang w:val="hu-HU"/>
+        </w:rPr>
+        <mc:AlternateContent>
+          <mc:Choice Requires="wps">
+            <w:drawing>
+              <wp:anchor distT="0" distB="0" distL="114300" distR="114300" simplePos="0" relativeHeight="251696128" behindDoc="0" locked="0" layoutInCell="1" allowOverlap="1" wp14:anchorId="46B51786" wp14:editId="177B8F21">
+                <wp:simplePos x="0" y="0"/>
+                <wp:positionH relativeFrom="column">
+                  <wp:posOffset>3838354</wp:posOffset>
+                </wp:positionH>
+                <wp:positionV relativeFrom="paragraph">
+                  <wp:posOffset>197485</wp:posOffset>
+                </wp:positionV>
+                <wp:extent cx="0" cy="219075"/>
+                <wp:effectExtent l="76200" t="0" r="57150" b="47625"/>
+                <wp:wrapNone/>
+                <wp:docPr id="1339925866" name="Straight Arrow Connector 2"/>
+                <wp:cNvGraphicFramePr/>
+                <a:graphic xmlns:a="http://schemas.openxmlformats.org/drawingml/2006/main">
+                  <a:graphicData uri="http://schemas.microsoft.com/office/word/2010/wordprocessingShape">
+                    <wps:wsp>
+                      <wps:cNvCnPr/>
+                      <wps:spPr>
+                        <a:xfrm>
+                          <a:off x="0" y="0"/>
+                          <a:ext cx="0" cy="219075"/>
+                        </a:xfrm>
+                        <a:prstGeom prst="straightConnector1">
+                          <a:avLst/>
+                        </a:prstGeom>
+                        <a:ln>
+                          <a:tailEnd type="triangle"/>
+                        </a:ln>
+                      </wps:spPr>
+                      <wps:style>
+                        <a:lnRef idx="1">
+                          <a:schemeClr val="dk1"/>
+                        </a:lnRef>
+                        <a:fillRef idx="0">
+                          <a:schemeClr val="dk1"/>
+                        </a:fillRef>
+                        <a:effectRef idx="0">
+                          <a:schemeClr val="dk1"/>
+                        </a:effectRef>
+                        <a:fontRef idx="minor">
+                          <a:schemeClr val="tx1"/>
+                        </a:fontRef>
+                      </wps:style>
+                      <wps:bodyPr/>
+                    </wps:wsp>
+                  </a:graphicData>
+                </a:graphic>
+              </wp:anchor>
+            </w:drawing>
+          </mc:Choice>
+          <mc:Fallback>
+            <w:pict>
+              <v:shape w14:anchorId="23F9F763" id="Straight Arrow Connector 2" o:spid="_x0000_s1026" type="#_x0000_t32" style="position:absolute;margin-left:302.25pt;margin-top:15.55pt;width:0;height:17.25pt;z-index:251696128;visibility:visible;mso-wrap-style:square;mso-wrap-distance-left:9pt;mso-wrap-distance-top:0;mso-wrap-distance-right:9pt;mso-wrap-distance-bottom:0;mso-position-horizontal:absolute;mso-position-horizontal-relative:text;mso-position-vertical:absolute;mso-position-vertical-relative:text" o:gfxdata="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" strokecolor="black [3200]" strokeweight=".5pt">
+                <v:stroke endarrow="block" joinstyle="miter"/>
+              </v:shape>
+            </w:pict>
+          </mc:Fallback>
+        </mc:AlternateContent>
+      </w:r>
+      <w:r>
+        <w:rPr>
+          <w:b/>
+          <w:bCs/>
+          <w:sz w:val="22"/>
+          <w:szCs w:val="22"/>
+          <w:lang w:val="hu-HU"/>
+        </w:rPr>
+        <w:t>1948 május</w:t>
+      </w:r>
+      <w:r>
+        <w:rPr>
+          <w:sz w:val="22"/>
+          <w:szCs w:val="22"/>
+          <w:lang w:val="hu-HU"/>
+        </w:rPr>
+        <w:t xml:space="preserve">: letartoztatták </w:t>
+      </w:r>
+      <w:r>
+        <w:rPr>
+          <w:sz w:val="22"/>
+          <w:szCs w:val="22"/>
+          <w:lang w:val="hu-HU"/>
+        </w:rPr>
+        <w:sym w:font="Wingdings" w:char="F0E0"/>
+      </w:r>
+      <w:r>
+        <w:rPr>
+          <w:sz w:val="22"/>
+          <w:szCs w:val="22"/>
+          <w:lang w:val="hu-HU"/>
+        </w:rPr>
+        <w:t xml:space="preserve"> általános megdöbbenés </w:t>
+      </w:r>
+      <w:r>
+        <w:rPr>
+          <w:sz w:val="22"/>
+          <w:szCs w:val="22"/>
+          <w:lang w:val="hu-HU"/>
+        </w:rPr>
+        <w:sym w:font="Wingdings" w:char="F0E0"/>
+      </w:r>
+      <w:r>
+        <w:rPr>
+          <w:sz w:val="22"/>
+          <w:szCs w:val="22"/>
+          <w:lang w:val="hu-HU"/>
+        </w:rPr>
+        <w:t xml:space="preserve"> koncepciós per </w:t>
+      </w:r>
+    </w:p>
+    <w:p>
+      <w:pPr>
+        <w:tabs>
+          <w:tab w:val="left" w:pos="851"/>
+          <w:tab w:val="left" w:pos="2127"/>
+          <w:tab w:val="left" w:pos="3544"/>
+        </w:tabs>
+        <w:spacing w:after="0"/>
+        <w:rPr>
+          <w:sz w:val="22"/>
+          <w:szCs w:val="22"/>
+          <w:lang w:val="hu-HU"/>
+        </w:rPr>
+      </w:pPr>
+    </w:p>
+    <w:p>
+      <w:pPr>
+        <w:tabs>
+          <w:tab w:val="left" w:pos="851"/>
+          <w:tab w:val="left" w:pos="2127"/>
+          <w:tab w:val="left" w:pos="3544"/>
+        </w:tabs>
+        <w:spacing w:after="0"/>
+        <w:rPr>
+          <w:sz w:val="22"/>
+          <w:szCs w:val="22"/>
+          <w:lang w:val="hu-HU"/>
+        </w:rPr>
+      </w:pPr>
+      <w:r>
+        <w:rPr>
+          <w:sz w:val="22"/>
+          <w:szCs w:val="22"/>
+          <w:lang w:val="hu-HU"/>
+        </w:rPr>
+        <w:tab/>
+      </w:r>
+      <w:r>
+        <w:rPr>
+          <w:sz w:val="22"/>
+          <w:szCs w:val="22"/>
+          <w:lang w:val="hu-HU"/>
+        </w:rPr>
+        <w:tab/>
+      </w:r>
+      <w:r>
+        <w:rPr>
+          <w:sz w:val="22"/>
+          <w:szCs w:val="22"/>
+          <w:lang w:val="hu-HU"/>
+        </w:rPr>
+        <w:tab/>
+      </w:r>
+      <w:r>
+        <w:rPr>
+          <w:sz w:val="22"/>
+          <w:szCs w:val="22"/>
+          <w:lang w:val="hu-HU"/>
+        </w:rPr>
+        <w:tab/>
+      </w:r>
+      <w:r>
+        <w:rPr>
+          <w:sz w:val="22"/>
+          <w:szCs w:val="22"/>
+          <w:lang w:val="hu-HU"/>
+        </w:rPr>
+        <w:tab/>
+      </w:r>
+      <w:r>
+        <w:rPr>
+          <w:sz w:val="22"/>
+          <w:szCs w:val="22"/>
+          <w:lang w:val="hu-HU"/>
+        </w:rPr>
+        <w:tab/>
+      </w:r>
+      <w:r>
+        <w:rPr>
+          <w:b/>
+          <w:bCs/>
+          <w:sz w:val="22"/>
+          <w:szCs w:val="22"/>
+          <w:lang w:val="hu-HU"/>
+        </w:rPr>
+        <w:t>1949 október</w:t>
+      </w:r>
+      <w:r>
+        <w:rPr>
+          <w:sz w:val="22"/>
+          <w:szCs w:val="22"/>
+          <w:lang w:val="hu-HU"/>
+        </w:rPr>
+        <w:t xml:space="preserve">: elitélték </w:t>
+      </w:r>
+      <w:r>
+        <w:rPr>
+          <w:sz w:val="22"/>
+          <w:szCs w:val="22"/>
+          <w:lang w:val="hu-HU"/>
+        </w:rPr>
+        <w:sym w:font="Wingdings" w:char="F0E0"/>
+      </w:r>
+      <w:r>
+        <w:rPr>
+          <w:sz w:val="22"/>
+          <w:szCs w:val="22"/>
+          <w:lang w:val="hu-HU"/>
+        </w:rPr>
+        <w:t xml:space="preserve"> kivégezték</w:t>
+      </w:r>
+    </w:p>
+    <w:p>
+      <w:pPr>
+        <w:tabs>
+          <w:tab w:val="left" w:pos="851"/>
+          <w:tab w:val="left" w:pos="2127"/>
+          <w:tab w:val="left" w:pos="3544"/>
+        </w:tabs>
+        <w:spacing w:after="0"/>
+        <w:rPr>
+          <w:sz w:val="22"/>
+          <w:szCs w:val="22"/>
+          <w:lang w:val="hu-HU"/>
+        </w:rPr>
+      </w:pPr>
+    </w:p>
+    <w:p>
+      <w:pPr>
+        <w:tabs>
+          <w:tab w:val="left" w:pos="851"/>
+          <w:tab w:val="left" w:pos="2127"/>
+          <w:tab w:val="left" w:pos="3544"/>
+        </w:tabs>
+        <w:spacing w:after="0"/>
+        <w:rPr>
+          <w:sz w:val="22"/>
+          <w:szCs w:val="22"/>
+          <w:lang w:val="hu-HU"/>
+        </w:rPr>
+      </w:pPr>
+      <w:r>
+        <w:rPr>
+          <w:b/>
+          <w:bCs/>
+          <w:sz w:val="22"/>
+          <w:szCs w:val="22"/>
+          <w:lang w:val="hu-HU"/>
+        </w:rPr>
+        <w:t>Kádár János:</w:t>
+      </w:r>
+      <w:r>
+        <w:rPr>
+          <w:sz w:val="22"/>
+          <w:szCs w:val="22"/>
+          <w:lang w:val="hu-HU"/>
+        </w:rPr>
+        <w:t xml:space="preserve"> letartoztatták és életfogytig tartó börtönre ítélték </w:t>
+      </w:r>
+    </w:p>
+    <w:p>
+      <w:pPr>
+        <w:tabs>
+          <w:tab w:val="left" w:pos="851"/>
+          <w:tab w:val="left" w:pos="2127"/>
+          <w:tab w:val="left" w:pos="3544"/>
+        </w:tabs>
+        <w:spacing w:after="0"/>
+        <w:rPr>
+          <w:sz w:val="22"/>
+          <w:szCs w:val="22"/>
+          <w:lang w:val="hu-HU"/>
+        </w:rPr>
+      </w:pPr>
+    </w:p>
+    <w:p>
+      <w:pPr>
+        <w:tabs>
+          <w:tab w:val="left" w:pos="851"/>
+          <w:tab w:val="left" w:pos="2127"/>
+          <w:tab w:val="left" w:pos="3544"/>
+        </w:tabs>
+        <w:spacing w:after="0"/>
+        <w:rPr>
+          <w:sz w:val="22"/>
+          <w:szCs w:val="22"/>
+          <w:lang w:val="hu-HU"/>
+        </w:rPr>
+      </w:pPr>
+    </w:p>
+    <w:p>
+      <w:pPr>
+        <w:tabs>
+          <w:tab w:val="left" w:pos="851"/>
+          <w:tab w:val="left" w:pos="2127"/>
+          <w:tab w:val="left" w:pos="3544"/>
+        </w:tabs>
+        <w:spacing w:after="0"/>
+        <w:rPr>
+          <w:sz w:val="22"/>
+          <w:szCs w:val="22"/>
+          <w:lang w:val="hu-HU"/>
+        </w:rPr>
+      </w:pPr>
+    </w:p>
+    <w:p>
+      <w:pPr>
+        <w:tabs>
+          <w:tab w:val="left" w:pos="851"/>
+          <w:tab w:val="left" w:pos="2127"/>
+          <w:tab w:val="left" w:pos="3544"/>
+        </w:tabs>
+        <w:spacing w:after="0"/>
+        <w:rPr>
+          <w:sz w:val="22"/>
+          <w:szCs w:val="22"/>
+          <w:lang w:val="hu-HU"/>
+        </w:rPr>
+      </w:pPr>
+      <w:r>
+        <w:rPr>
+          <w:noProof/>
+          <w:sz w:val="22"/>
+          <w:szCs w:val="22"/>
+          <w:lang w:val="hu-HU"/>
+        </w:rPr>
+        <w:lastRenderedPageBreak/>
+        <mc:AlternateContent>
+          <mc:Choice Requires="wps">
+            <w:drawing>
+              <wp:anchor distT="0" distB="0" distL="114300" distR="114300" simplePos="0" relativeHeight="251697152" behindDoc="0" locked="0" layoutInCell="1" allowOverlap="1" wp14:anchorId="093856AD" wp14:editId="481192EF">
+                <wp:simplePos x="0" y="0"/>
+                <wp:positionH relativeFrom="column">
+                  <wp:posOffset>1424763</wp:posOffset>
+                </wp:positionH>
+                <wp:positionV relativeFrom="paragraph">
+                  <wp:posOffset>138223</wp:posOffset>
+                </wp:positionV>
+                <wp:extent cx="0" cy="489098"/>
+                <wp:effectExtent l="76200" t="0" r="57150" b="63500"/>
+                <wp:wrapNone/>
+                <wp:docPr id="1940079739" name="Straight Arrow Connector 19"/>
+                <wp:cNvGraphicFramePr/>
+                <a:graphic xmlns:a="http://schemas.openxmlformats.org/drawingml/2006/main">
+                  <a:graphicData uri="http://schemas.microsoft.com/office/word/2010/wordprocessingShape">
+                    <wps:wsp>
+                      <wps:cNvCnPr/>
+                      <wps:spPr>
+                        <a:xfrm>
+                          <a:off x="0" y="0"/>
+                          <a:ext cx="0" cy="489098"/>
+                        </a:xfrm>
+                        <a:prstGeom prst="straightConnector1">
+                          <a:avLst/>
+                        </a:prstGeom>
+                        <a:ln>
+                          <a:tailEnd type="triangle"/>
+                        </a:ln>
+                      </wps:spPr>
+                      <wps:style>
+                        <a:lnRef idx="1">
+                          <a:schemeClr val="dk1"/>
+                        </a:lnRef>
+                        <a:fillRef idx="0">
+                          <a:schemeClr val="dk1"/>
+                        </a:fillRef>
+                        <a:effectRef idx="0">
+                          <a:schemeClr val="dk1"/>
+                        </a:effectRef>
+                        <a:fontRef idx="minor">
+                          <a:schemeClr val="tx1"/>
+                        </a:fontRef>
+                      </wps:style>
+                      <wps:bodyPr/>
+                    </wps:wsp>
+                  </a:graphicData>
+                </a:graphic>
+              </wp:anchor>
+            </w:drawing>
+          </mc:Choice>
+          <mc:Fallback>
+            <w:pict>
+              <v:shape w14:anchorId="7FB0E4D2" id="Straight Arrow Connector 19" o:spid="_x0000_s1026" type="#_x0000_t32" style="position:absolute;margin-left:112.2pt;margin-top:10.9pt;width:0;height:38.5pt;z-index:251697152;visibility:visible;mso-wrap-style:square;mso-wrap-distance-left:9pt;mso-wrap-distance-top:0;mso-wrap-distance-right:9pt;mso-wrap-distance-bottom:0;mso-position-horizontal:absolute;mso-position-horizontal-relative:text;mso-position-vertical:absolute;mso-position-vertical-relative:text" o:gfxdata="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" strokecolor="black [3200]" strokeweight=".5pt">
+                <v:stroke endarrow="block" joinstyle="miter"/>
+              </v:shape>
+            </w:pict>
+          </mc:Fallback>
+        </mc:AlternateContent>
+      </w:r>
+      <w:r>
+        <w:rPr>
+          <w:sz w:val="22"/>
+          <w:szCs w:val="22"/>
+          <w:lang w:val="hu-HU"/>
+        </w:rPr>
+        <w:t xml:space="preserve">Magyarország a </w:t>
+      </w:r>
+      <w:r>
+        <w:rPr>
+          <w:b/>
+          <w:bCs/>
+          <w:sz w:val="22"/>
+          <w:szCs w:val="22"/>
+          <w:u w:val="single"/>
+          <w:lang w:val="hu-HU"/>
+        </w:rPr>
+        <w:t>fegyverkezéssel</w:t>
+      </w:r>
+      <w:r>
+        <w:rPr>
+          <w:sz w:val="22"/>
+          <w:szCs w:val="22"/>
+          <w:lang w:val="hu-HU"/>
+        </w:rPr>
+        <w:t xml:space="preserve"> megszegi a békeszerződést, általános hadkötelezettséget 3 évre emelték </w:t>
+      </w:r>
+    </w:p>
+    <w:p>
+      <w:pPr>
+        <w:tabs>
+          <w:tab w:val="left" w:pos="851"/>
+          <w:tab w:val="left" w:pos="2127"/>
+          <w:tab w:val="left" w:pos="3544"/>
+        </w:tabs>
+        <w:spacing w:after="0"/>
+        <w:rPr>
+          <w:sz w:val="22"/>
+          <w:szCs w:val="22"/>
+          <w:lang w:val="hu-HU"/>
+        </w:rPr>
+      </w:pPr>
+    </w:p>
+    <w:p>
+      <w:pPr>
+        <w:tabs>
+          <w:tab w:val="left" w:pos="851"/>
+          <w:tab w:val="left" w:pos="2127"/>
+          <w:tab w:val="left" w:pos="3544"/>
+        </w:tabs>
+        <w:spacing w:after="0"/>
+        <w:rPr>
+          <w:sz w:val="22"/>
+          <w:szCs w:val="22"/>
+          <w:lang w:val="hu-HU"/>
+        </w:rPr>
+      </w:pPr>
+      <w:r>
+        <w:rPr>
+          <w:sz w:val="22"/>
+          <w:szCs w:val="22"/>
+          <w:lang w:val="hu-HU"/>
+        </w:rPr>
+        <w:t>Költségvetés 25%-át erre fordítják (hidegháború)</w:t>
+      </w:r>
+    </w:p>
+    <w:p>
+      <w:pPr>
+        <w:tabs>
+          <w:tab w:val="left" w:pos="851"/>
+          <w:tab w:val="left" w:pos="2127"/>
+          <w:tab w:val="left" w:pos="3544"/>
+        </w:tabs>
+        <w:spacing w:after="0"/>
+        <w:rPr>
+          <w:sz w:val="22"/>
+          <w:szCs w:val="22"/>
+          <w:lang w:val="hu-HU"/>
+        </w:rPr>
+      </w:pPr>
+    </w:p>
+    <w:p>
+      <w:pPr>
+        <w:tabs>
+          <w:tab w:val="left" w:pos="851"/>
+          <w:tab w:val="left" w:pos="2127"/>
+          <w:tab w:val="left" w:pos="3544"/>
+        </w:tabs>
+        <w:spacing w:after="0"/>
+        <w:rPr>
+          <w:b/>
+          <w:bCs/>
+          <w:sz w:val="28"/>
+          <w:szCs w:val="28"/>
+          <w:lang w:val="hu-HU"/>
+        </w:rPr>
+      </w:pPr>
+      <w:r>
+        <w:rPr>
+          <w:b/>
+          <w:bCs/>
+          <w:sz w:val="28"/>
+          <w:szCs w:val="28"/>
+          <w:lang w:val="hu-HU"/>
+        </w:rPr>
+        <w:t xml:space="preserve">V. Egyház kérdés </w:t>
+      </w:r>
+    </w:p>
+    <w:p>
+      <w:pPr>
+        <w:pStyle w:val="ListParagraph"/>
+        <w:numPr>
+          <w:ilvl w:val="0"/>
+          <w:numId w:val="6"/>
+        </w:numPr>
+        <w:tabs>
+          <w:tab w:val="left" w:pos="851"/>
+          <w:tab w:val="left" w:pos="2127"/>
+          <w:tab w:val="left" w:pos="3544"/>
+        </w:tabs>
+        <w:spacing w:after="0"/>
+        <w:rPr>
+          <w:sz w:val="22"/>
+          <w:szCs w:val="22"/>
+          <w:lang w:val="hu-HU"/>
+        </w:rPr>
+      </w:pPr>
+      <w:r>
+        <w:rPr>
+          <w:sz w:val="22"/>
+          <w:szCs w:val="22"/>
+          <w:lang w:val="hu-HU"/>
+        </w:rPr>
+        <w:t xml:space="preserve">Kommunista rendszer – ateista </w:t>
+      </w:r>
+      <w:r>
+        <w:rPr>
+          <w:sz w:val="22"/>
+          <w:szCs w:val="22"/>
+          <w:lang w:val="hu-HU"/>
+        </w:rPr>
+        <w:sym w:font="Wingdings" w:char="F0E0"/>
+      </w:r>
+      <w:r>
+        <w:rPr>
+          <w:sz w:val="22"/>
+          <w:szCs w:val="22"/>
+          <w:lang w:val="hu-HU"/>
+        </w:rPr>
+        <w:t xml:space="preserve"> gyűlölik az egyházat, ellenségnek tekintik </w:t>
+      </w:r>
+    </w:p>
+    <w:p>
+      <w:pPr>
+        <w:pStyle w:val="ListParagraph"/>
+        <w:numPr>
+          <w:ilvl w:val="0"/>
+          <w:numId w:val="6"/>
+        </w:numPr>
+        <w:tabs>
+          <w:tab w:val="left" w:pos="851"/>
+          <w:tab w:val="left" w:pos="2127"/>
+          <w:tab w:val="left" w:pos="3544"/>
+        </w:tabs>
+        <w:spacing w:after="0"/>
+        <w:rPr>
+          <w:sz w:val="22"/>
+          <w:szCs w:val="22"/>
+          <w:lang w:val="hu-HU"/>
+        </w:rPr>
+      </w:pPr>
+      <w:r>
+        <w:rPr>
+          <w:b/>
+          <w:bCs/>
+          <w:sz w:val="22"/>
+          <w:szCs w:val="22"/>
+          <w:lang w:val="hu-HU"/>
+        </w:rPr>
+        <w:t>1948</w:t>
+      </w:r>
+      <w:r>
+        <w:rPr>
+          <w:sz w:val="22"/>
+          <w:szCs w:val="22"/>
+          <w:lang w:val="hu-HU"/>
+        </w:rPr>
+        <w:t xml:space="preserve"> – egyházi iskolák államosítás </w:t>
+      </w:r>
+    </w:p>
+    <w:p>
+      <w:pPr>
+        <w:pStyle w:val="ListParagraph"/>
+        <w:numPr>
+          <w:ilvl w:val="0"/>
+          <w:numId w:val="6"/>
+        </w:numPr>
+        <w:tabs>
+          <w:tab w:val="left" w:pos="851"/>
+          <w:tab w:val="left" w:pos="2127"/>
+          <w:tab w:val="left" w:pos="3544"/>
+        </w:tabs>
+        <w:spacing w:after="0"/>
+        <w:rPr>
+          <w:sz w:val="22"/>
+          <w:szCs w:val="22"/>
+          <w:lang w:val="hu-HU"/>
+        </w:rPr>
+      </w:pPr>
+      <w:r>
+        <w:rPr>
+          <w:sz w:val="22"/>
+          <w:szCs w:val="22"/>
+          <w:lang w:val="hu-HU"/>
+        </w:rPr>
+        <w:t xml:space="preserve">Feloszlatták a szerzetesrendeket </w:t>
+      </w:r>
+    </w:p>
+    <w:p>
+      <w:pPr>
+        <w:pStyle w:val="ListParagraph"/>
+        <w:numPr>
+          <w:ilvl w:val="0"/>
+          <w:numId w:val="6"/>
+        </w:numPr>
+        <w:tabs>
+          <w:tab w:val="left" w:pos="851"/>
+          <w:tab w:val="left" w:pos="2127"/>
+          <w:tab w:val="left" w:pos="3544"/>
+        </w:tabs>
+        <w:spacing w:after="0"/>
+        <w:rPr>
+          <w:b/>
+          <w:bCs/>
+          <w:sz w:val="22"/>
+          <w:szCs w:val="22"/>
+          <w:lang w:val="hu-HU"/>
+        </w:rPr>
+      </w:pPr>
+      <w:r>
+        <w:rPr>
+          <w:b/>
+          <w:bCs/>
+          <w:noProof/>
+          <w:sz w:val="22"/>
+          <w:szCs w:val="22"/>
+          <w:lang w:val="hu-HU"/>
+        </w:rPr>
+        <mc:AlternateContent>
+          <mc:Choice Requires="wps">
+            <w:drawing>
+              <wp:anchor distT="0" distB="0" distL="114300" distR="114300" simplePos="0" relativeHeight="251698176" behindDoc="0" locked="0" layoutInCell="1" allowOverlap="1" wp14:anchorId="4DB21A62" wp14:editId="1A33F0A4">
+                <wp:simplePos x="0" y="0"/>
+                <wp:positionH relativeFrom="column">
+                  <wp:posOffset>552893</wp:posOffset>
+                </wp:positionH>
+                <wp:positionV relativeFrom="paragraph">
+                  <wp:posOffset>192804</wp:posOffset>
+                </wp:positionV>
+                <wp:extent cx="0" cy="616688"/>
+                <wp:effectExtent l="76200" t="0" r="57150" b="50165"/>
+                <wp:wrapNone/>
+                <wp:docPr id="1893579473" name="Straight Arrow Connector 20"/>
+                <wp:cNvGraphicFramePr/>
+                <a:graphic xmlns:a="http://schemas.openxmlformats.org/drawingml/2006/main">
+                  <a:graphicData uri="http://schemas.microsoft.com/office/word/2010/wordprocessingShape">
+                    <wps:wsp>
+                      <wps:cNvCnPr/>
+                      <wps:spPr>
+                        <a:xfrm>
+                          <a:off x="0" y="0"/>
+                          <a:ext cx="0" cy="616688"/>
+                        </a:xfrm>
+                        <a:prstGeom prst="straightConnector1">
+                          <a:avLst/>
+                        </a:prstGeom>
+                        <a:ln>
+                          <a:tailEnd type="triangle"/>
+                        </a:ln>
+                      </wps:spPr>
+                      <wps:style>
+                        <a:lnRef idx="1">
+                          <a:schemeClr val="dk1"/>
+                        </a:lnRef>
+                        <a:fillRef idx="0">
+                          <a:schemeClr val="dk1"/>
+                        </a:fillRef>
+                        <a:effectRef idx="0">
+                          <a:schemeClr val="dk1"/>
+                        </a:effectRef>
+                        <a:fontRef idx="minor">
+                          <a:schemeClr val="tx1"/>
+                        </a:fontRef>
+                      </wps:style>
+                      <wps:bodyPr/>
+                    </wps:wsp>
+                  </a:graphicData>
+                </a:graphic>
+              </wp:anchor>
+            </w:drawing>
+          </mc:Choice>
+          <mc:Fallback>
+            <w:pict>
+              <v:shape w14:anchorId="1CB8A444" id="Straight Arrow Connector 20" o:spid="_x0000_s1026" type="#_x0000_t32" style="position:absolute;margin-left:43.55pt;margin-top:15.2pt;width:0;height:48.55pt;z-index:251698176;visibility:visible;mso-wrap-style:square;mso-wrap-distance-left:9pt;mso-wrap-distance-top:0;mso-wrap-distance-right:9pt;mso-wrap-distance-bottom:0;mso-position-horizontal:absolute;mso-position-horizontal-relative:text;mso-position-vertical:absolute;mso-position-vertical-relative:text" o:gfxdata="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" strokecolor="black [3200]" strokeweight=".5pt">
+                <v:stroke endarrow="block" joinstyle="miter"/>
+              </v:shape>
+            </w:pict>
+          </mc:Fallback>
+        </mc:AlternateContent>
+      </w:r>
+      <w:r>
+        <w:rPr>
+          <w:b/>
+          <w:bCs/>
+          <w:sz w:val="22"/>
+          <w:szCs w:val="22"/>
+          <w:lang w:val="hu-HU"/>
+        </w:rPr>
+        <w:t xml:space="preserve">Mindszenty József </w:t>
+      </w:r>
+    </w:p>
+    <w:p>
+      <w:pPr>
+        <w:pStyle w:val="ListParagraph"/>
+        <w:numPr>
+          <w:ilvl w:val="1"/>
+          <w:numId w:val="6"/>
+        </w:numPr>
+        <w:tabs>
+          <w:tab w:val="left" w:pos="851"/>
+          <w:tab w:val="left" w:pos="2127"/>
+          <w:tab w:val="left" w:pos="3544"/>
+        </w:tabs>
+        <w:spacing w:after="0"/>
+        <w:rPr>
+          <w:sz w:val="22"/>
+          <w:szCs w:val="22"/>
+          <w:lang w:val="hu-HU"/>
+        </w:rPr>
+      </w:pPr>
+      <w:r>
+        <w:rPr>
+          <w:sz w:val="22"/>
+          <w:szCs w:val="22"/>
+          <w:lang w:val="hu-HU"/>
+        </w:rPr>
+        <w:t>Esztergomi érsek</w:t>
+      </w:r>
+    </w:p>
+    <w:p>
+      <w:pPr>
+        <w:pStyle w:val="ListParagraph"/>
+        <w:numPr>
+          <w:ilvl w:val="1"/>
+          <w:numId w:val="6"/>
+        </w:numPr>
+        <w:tabs>
+          <w:tab w:val="left" w:pos="851"/>
+          <w:tab w:val="left" w:pos="2127"/>
+          <w:tab w:val="left" w:pos="3544"/>
+        </w:tabs>
+        <w:spacing w:after="0"/>
+        <w:rPr>
+          <w:sz w:val="22"/>
+          <w:szCs w:val="22"/>
+          <w:lang w:val="hu-HU"/>
+        </w:rPr>
+      </w:pPr>
+      <w:r>
+        <w:rPr>
+          <w:sz w:val="22"/>
+          <w:szCs w:val="22"/>
+          <w:lang w:val="hu-HU"/>
+        </w:rPr>
+        <w:t xml:space="preserve">Fellépett a szovjet megszállás és hatalom ellen </w:t>
+      </w:r>
+    </w:p>
+    <w:p>
+      <w:pPr>
+        <w:tabs>
+          <w:tab w:val="left" w:pos="851"/>
+          <w:tab w:val="left" w:pos="2127"/>
+          <w:tab w:val="left" w:pos="3544"/>
+        </w:tabs>
+        <w:spacing w:after="0"/>
+        <w:rPr>
+          <w:b/>
+          <w:bCs/>
+          <w:sz w:val="22"/>
+          <w:szCs w:val="22"/>
+          <w:lang w:val="hu-HU"/>
+        </w:rPr>
+      </w:pPr>
+    </w:p>
+    <w:p>
+      <w:pPr>
+        <w:tabs>
+          <w:tab w:val="left" w:pos="851"/>
+          <w:tab w:val="left" w:pos="2127"/>
+          <w:tab w:val="left" w:pos="3544"/>
+        </w:tabs>
+        <w:spacing w:after="0"/>
+        <w:rPr>
+          <w:sz w:val="22"/>
+          <w:szCs w:val="22"/>
+          <w:lang w:val="hu-HU"/>
+        </w:rPr>
+      </w:pPr>
+      <w:r>
+        <w:rPr>
+          <w:b/>
+          <w:bCs/>
+          <w:sz w:val="22"/>
+          <w:szCs w:val="22"/>
+          <w:lang w:val="hu-HU"/>
+        </w:rPr>
+        <w:t>1948 december</w:t>
+      </w:r>
+      <w:r>
+        <w:rPr>
+          <w:sz w:val="22"/>
+          <w:szCs w:val="22"/>
+          <w:lang w:val="hu-HU"/>
+        </w:rPr>
+        <w:t xml:space="preserve">: letartoztatták </w:t>
+      </w:r>
+      <w:r>
+        <w:rPr>
+          <w:sz w:val="22"/>
+          <w:szCs w:val="22"/>
+          <w:lang w:val="hu-HU"/>
+        </w:rPr>
+        <w:sym w:font="Wingdings" w:char="F0E0"/>
+      </w:r>
+      <w:r>
+        <w:rPr>
+          <w:sz w:val="22"/>
+          <w:szCs w:val="22"/>
+          <w:lang w:val="hu-HU"/>
+        </w:rPr>
+        <w:t xml:space="preserve"> kínzások </w:t>
+      </w:r>
+      <w:r>
+        <w:rPr>
+          <w:sz w:val="22"/>
+          <w:szCs w:val="22"/>
+          <w:lang w:val="hu-HU"/>
+        </w:rPr>
+        <w:sym w:font="Wingdings" w:char="F0E0"/>
+      </w:r>
+      <w:r>
+        <w:rPr>
+          <w:sz w:val="22"/>
+          <w:szCs w:val="22"/>
+          <w:lang w:val="hu-HU"/>
+        </w:rPr>
+        <w:t xml:space="preserve"> koholt vádak </w:t>
+      </w:r>
+      <w:r>
+        <w:rPr>
+          <w:sz w:val="22"/>
+          <w:szCs w:val="22"/>
+          <w:lang w:val="hu-HU"/>
+        </w:rPr>
+        <w:sym w:font="Wingdings" w:char="F0E0"/>
+      </w:r>
+      <w:r>
+        <w:rPr>
+          <w:sz w:val="22"/>
+          <w:szCs w:val="22"/>
+          <w:lang w:val="hu-HU"/>
+        </w:rPr>
+        <w:t xml:space="preserve"> életfogytig tartó büntetés </w:t>
+      </w:r>
+    </w:p>
+    <w:p>
+      <w:pPr>
+        <w:tabs>
+          <w:tab w:val="left" w:pos="851"/>
+          <w:tab w:val="left" w:pos="2127"/>
+          <w:tab w:val="left" w:pos="3544"/>
+        </w:tabs>
+        <w:spacing w:after="0"/>
+        <w:rPr>
+          <w:sz w:val="22"/>
+          <w:szCs w:val="22"/>
+          <w:lang w:val="hu-HU"/>
+        </w:rPr>
+      </w:pPr>
+    </w:p>
+    <w:p>
+      <w:pPr>
+        <w:tabs>
+          <w:tab w:val="left" w:pos="851"/>
+          <w:tab w:val="left" w:pos="2127"/>
+          <w:tab w:val="left" w:pos="3544"/>
+        </w:tabs>
+        <w:spacing w:after="0"/>
+        <w:rPr>
+          <w:b/>
+          <w:bCs/>
+          <w:sz w:val="28"/>
+          <w:szCs w:val="28"/>
+          <w:lang w:val="hu-HU"/>
+        </w:rPr>
+      </w:pPr>
+      <w:r>
+        <w:rPr>
+          <w:b/>
+          <w:bCs/>
+          <w:sz w:val="28"/>
+          <w:szCs w:val="28"/>
+          <w:lang w:val="hu-HU"/>
+        </w:rPr>
+        <w:t>VI. Személyi kultusz</w:t>
+      </w:r>
+    </w:p>
+    <w:p>
+      <w:pPr>
+        <w:pStyle w:val="ListParagraph"/>
+        <w:numPr>
+          <w:ilvl w:val="0"/>
+          <w:numId w:val="7"/>
+        </w:numPr>
+        <w:tabs>
+          <w:tab w:val="left" w:pos="851"/>
+          <w:tab w:val="left" w:pos="2127"/>
+          <w:tab w:val="left" w:pos="3544"/>
+        </w:tabs>
+        <w:spacing w:after="0"/>
+        <w:rPr>
+          <w:sz w:val="22"/>
+          <w:szCs w:val="22"/>
+          <w:lang w:val="hu-HU"/>
+        </w:rPr>
+      </w:pPr>
+      <w:r>
+        <w:rPr>
+          <w:sz w:val="22"/>
+          <w:szCs w:val="22"/>
+          <w:lang w:val="hu-HU"/>
+        </w:rPr>
+        <w:t>Hétköznapi élet</w:t>
+      </w:r>
+    </w:p>
+    <w:p>
+      <w:pPr>
+        <w:pStyle w:val="ListParagraph"/>
+        <w:numPr>
+          <w:ilvl w:val="0"/>
+          <w:numId w:val="7"/>
+        </w:numPr>
+        <w:tabs>
+          <w:tab w:val="left" w:pos="851"/>
+          <w:tab w:val="left" w:pos="2127"/>
+          <w:tab w:val="left" w:pos="3544"/>
+        </w:tabs>
+        <w:spacing w:after="0"/>
+        <w:rPr>
+          <w:sz w:val="22"/>
+          <w:szCs w:val="22"/>
+          <w:lang w:val="hu-HU"/>
+        </w:rPr>
+      </w:pPr>
+      <w:r>
+        <w:rPr>
+          <w:sz w:val="22"/>
+          <w:szCs w:val="22"/>
+          <w:lang w:val="hu-HU"/>
+        </w:rPr>
+        <w:t>Szobrok, festmények</w:t>
+      </w:r>
+    </w:p>
+    <w:p>
+      <w:pPr>
+        <w:pStyle w:val="ListParagraph"/>
+        <w:numPr>
+          <w:ilvl w:val="0"/>
+          <w:numId w:val="7"/>
+        </w:numPr>
+        <w:tabs>
+          <w:tab w:val="left" w:pos="851"/>
+          <w:tab w:val="left" w:pos="2127"/>
+          <w:tab w:val="left" w:pos="3544"/>
+        </w:tabs>
+        <w:spacing w:after="0"/>
+        <w:rPr>
+          <w:sz w:val="22"/>
+          <w:szCs w:val="22"/>
+          <w:lang w:val="hu-HU"/>
+        </w:rPr>
+      </w:pPr>
+      <w:r>
+        <w:rPr>
+          <w:sz w:val="22"/>
+          <w:szCs w:val="22"/>
+          <w:lang w:val="hu-HU"/>
+        </w:rPr>
+        <w:t xml:space="preserve">Rákosi </w:t>
+      </w:r>
+      <w:r>
+        <w:rPr>
+          <w:sz w:val="22"/>
+          <w:szCs w:val="22"/>
+          <w:lang w:val="hu-HU"/>
+        </w:rPr>
+        <w:sym w:font="Wingdings" w:char="F0E0"/>
+      </w:r>
+      <w:r>
+        <w:rPr>
+          <w:sz w:val="22"/>
+          <w:szCs w:val="22"/>
+          <w:lang w:val="hu-HU"/>
+        </w:rPr>
+        <w:t xml:space="preserve"> „Sztálin elvtárs legjobb magyar tanítványa” </w:t>
+      </w:r>
+    </w:p>
+    <w:p>
+      <w:pPr>
+        <w:pStyle w:val="ListParagraph"/>
+        <w:numPr>
+          <w:ilvl w:val="0"/>
+          <w:numId w:val="7"/>
+        </w:numPr>
+        <w:tabs>
+          <w:tab w:val="left" w:pos="851"/>
+          <w:tab w:val="left" w:pos="2127"/>
+          <w:tab w:val="left" w:pos="3544"/>
+        </w:tabs>
+        <w:spacing w:after="0"/>
+        <w:rPr>
+          <w:sz w:val="22"/>
+          <w:szCs w:val="22"/>
+          <w:lang w:val="hu-HU"/>
+        </w:rPr>
+      </w:pPr>
+      <w:r>
+        <w:rPr>
+          <w:sz w:val="22"/>
+          <w:szCs w:val="22"/>
+          <w:lang w:val="hu-HU"/>
+        </w:rPr>
+        <w:t xml:space="preserve">Dicsőitő versek </w:t>
+      </w:r>
+    </w:p>
+    <w:p>
+      <w:pPr>
+        <w:pStyle w:val="ListParagraph"/>
+        <w:numPr>
+          <w:ilvl w:val="0"/>
+          <w:numId w:val="7"/>
+        </w:numPr>
+        <w:tabs>
+          <w:tab w:val="left" w:pos="851"/>
+          <w:tab w:val="left" w:pos="2127"/>
+          <w:tab w:val="left" w:pos="3544"/>
+        </w:tabs>
+        <w:spacing w:after="0"/>
+        <w:rPr>
+          <w:sz w:val="22"/>
+          <w:szCs w:val="22"/>
+          <w:lang w:val="hu-HU"/>
+        </w:rPr>
+      </w:pPr>
+      <w:r>
+        <w:rPr>
+          <w:sz w:val="22"/>
+          <w:szCs w:val="22"/>
+          <w:lang w:val="hu-HU"/>
+        </w:rPr>
+        <w:t xml:space="preserve">Rákosi 60. születésnapja – csúcspont </w:t>
+      </w:r>
+    </w:p>
+    <w:p>
+      <w:pPr>
+        <w:tabs>
+          <w:tab w:val="left" w:pos="851"/>
+          <w:tab w:val="left" w:pos="2127"/>
+          <w:tab w:val="left" w:pos="3544"/>
+        </w:tabs>
+        <w:spacing w:after="0"/>
+        <w:rPr>
+          <w:sz w:val="22"/>
+          <w:szCs w:val="22"/>
+          <w:lang w:val="hu-HU"/>
+        </w:rPr>
+      </w:pPr>
+    </w:p>
+    <w:p>
+      <w:pPr>
+        <w:tabs>
+          <w:tab w:val="left" w:pos="851"/>
+          <w:tab w:val="left" w:pos="2127"/>
+          <w:tab w:val="left" w:pos="3544"/>
+        </w:tabs>
+        <w:spacing w:after="0"/>
+        <w:rPr>
+          <w:b/>
+          <w:bCs/>
+          <w:sz w:val="28"/>
+          <w:szCs w:val="28"/>
+          <w:lang w:val="hu-HU"/>
+        </w:rPr>
+      </w:pPr>
+      <w:r>
+        <w:rPr>
+          <w:b/>
+          <w:bCs/>
+          <w:sz w:val="28"/>
+          <w:szCs w:val="28"/>
+          <w:lang w:val="hu-HU"/>
+        </w:rPr>
+        <w:t>VII. Élet a mindennapokban</w:t>
+      </w:r>
+    </w:p>
+    <w:p>
+      <w:pPr>
+        <w:pStyle w:val="ListParagraph"/>
+        <w:numPr>
+          <w:ilvl w:val="0"/>
+          <w:numId w:val="8"/>
+        </w:numPr>
+        <w:tabs>
+          <w:tab w:val="left" w:pos="851"/>
+          <w:tab w:val="left" w:pos="2127"/>
+          <w:tab w:val="left" w:pos="3544"/>
+        </w:tabs>
+        <w:spacing w:after="0"/>
+        <w:rPr>
+          <w:sz w:val="22"/>
+          <w:szCs w:val="22"/>
+          <w:lang w:val="hu-HU"/>
+        </w:rPr>
+      </w:pPr>
+      <w:r>
+        <w:rPr>
+          <w:sz w:val="22"/>
+          <w:szCs w:val="22"/>
+          <w:lang w:val="hu-HU"/>
+        </w:rPr>
+        <w:t xml:space="preserve">Iskolákban bevezették + kötelezővé tették az orosz nyelvet </w:t>
+      </w:r>
+    </w:p>
+    <w:p>
+      <w:pPr>
+        <w:pStyle w:val="ListParagraph"/>
+        <w:numPr>
+          <w:ilvl w:val="0"/>
+          <w:numId w:val="8"/>
+        </w:numPr>
+        <w:tabs>
+          <w:tab w:val="left" w:pos="851"/>
+          <w:tab w:val="left" w:pos="2127"/>
+          <w:tab w:val="left" w:pos="3544"/>
+        </w:tabs>
+        <w:spacing w:after="0"/>
+        <w:rPr>
+          <w:sz w:val="22"/>
+          <w:szCs w:val="22"/>
+          <w:lang w:val="hu-HU"/>
+        </w:rPr>
+      </w:pPr>
+      <w:r>
+        <w:rPr>
+          <w:sz w:val="22"/>
+          <w:szCs w:val="22"/>
+          <w:lang w:val="hu-HU"/>
+        </w:rPr>
+        <w:t>Mozikban: szovjet filmek</w:t>
+      </w:r>
+    </w:p>
+    <w:p>
+      <w:pPr>
+        <w:pStyle w:val="ListParagraph"/>
+        <w:numPr>
+          <w:ilvl w:val="0"/>
+          <w:numId w:val="8"/>
+        </w:numPr>
+        <w:tabs>
+          <w:tab w:val="left" w:pos="851"/>
+          <w:tab w:val="left" w:pos="2127"/>
+          <w:tab w:val="left" w:pos="3544"/>
+        </w:tabs>
+        <w:spacing w:after="0"/>
+        <w:rPr>
+          <w:sz w:val="22"/>
+          <w:szCs w:val="22"/>
+          <w:lang w:val="hu-HU"/>
+        </w:rPr>
+      </w:pPr>
+      <w:r>
+        <w:rPr>
+          <w:sz w:val="22"/>
+          <w:szCs w:val="22"/>
+          <w:lang w:val="hu-HU"/>
+        </w:rPr>
+        <w:t xml:space="preserve">Könyvesboltokban: szovjet szerzők + magyar szerzők (cenzúra) </w:t>
+      </w:r>
+    </w:p>
+    <w:p>
+      <w:pPr>
+        <w:pStyle w:val="ListParagraph"/>
+        <w:numPr>
+          <w:ilvl w:val="0"/>
+          <w:numId w:val="8"/>
+        </w:numPr>
+        <w:tabs>
+          <w:tab w:val="left" w:pos="851"/>
+          <w:tab w:val="left" w:pos="2127"/>
+          <w:tab w:val="left" w:pos="3544"/>
+        </w:tabs>
+        <w:spacing w:after="0"/>
+        <w:rPr>
+          <w:sz w:val="22"/>
+          <w:szCs w:val="22"/>
+          <w:lang w:val="hu-HU"/>
+        </w:rPr>
+      </w:pPr>
+      <w:r>
+        <w:rPr>
+          <w:sz w:val="22"/>
+          <w:szCs w:val="22"/>
+          <w:lang w:val="hu-HU"/>
+        </w:rPr>
+        <w:t xml:space="preserve">Kulturális egyesületek felosztása </w:t>
+      </w:r>
+    </w:p>
+    <w:p>
+      <w:pPr>
+        <w:pStyle w:val="ListParagraph"/>
+        <w:numPr>
+          <w:ilvl w:val="0"/>
+          <w:numId w:val="8"/>
+        </w:numPr>
+        <w:tabs>
+          <w:tab w:val="left" w:pos="851"/>
+          <w:tab w:val="left" w:pos="2127"/>
+          <w:tab w:val="left" w:pos="3544"/>
+        </w:tabs>
+        <w:spacing w:after="0"/>
+        <w:rPr>
+          <w:sz w:val="22"/>
+          <w:szCs w:val="22"/>
+          <w:lang w:val="hu-HU"/>
+        </w:rPr>
+      </w:pPr>
+      <w:r>
+        <w:rPr>
+          <w:sz w:val="22"/>
+          <w:szCs w:val="22"/>
+          <w:lang w:val="hu-HU"/>
+        </w:rPr>
+        <w:t xml:space="preserve">Ifjúsági egyesületek </w:t>
+      </w:r>
+      <w:r>
+        <w:rPr>
+          <w:sz w:val="22"/>
+          <w:szCs w:val="22"/>
+          <w:lang w:val="hu-HU"/>
+        </w:rPr>
+        <w:sym w:font="Wingdings" w:char="F0E0"/>
+      </w:r>
+      <w:r>
+        <w:rPr>
+          <w:sz w:val="22"/>
+          <w:szCs w:val="22"/>
+          <w:lang w:val="hu-HU"/>
+        </w:rPr>
+        <w:t xml:space="preserve"> párt ellenőrzése </w:t>
+      </w:r>
+    </w:p>
+    <w:p>
+      <w:pPr>
+        <w:pStyle w:val="ListParagraph"/>
+        <w:numPr>
+          <w:ilvl w:val="0"/>
+          <w:numId w:val="8"/>
+        </w:numPr>
+        <w:tabs>
+          <w:tab w:val="left" w:pos="851"/>
+          <w:tab w:val="left" w:pos="2127"/>
+          <w:tab w:val="left" w:pos="3544"/>
+        </w:tabs>
+        <w:spacing w:after="0"/>
+        <w:rPr>
+          <w:sz w:val="22"/>
+          <w:szCs w:val="22"/>
+          <w:lang w:val="hu-HU"/>
+        </w:rPr>
+      </w:pPr>
+      <w:r>
+        <w:rPr>
+          <w:sz w:val="22"/>
+          <w:szCs w:val="22"/>
+          <w:lang w:val="hu-HU"/>
+        </w:rPr>
+        <w:t xml:space="preserve">Sportklubok </w:t>
+      </w:r>
+      <w:r>
+        <w:rPr>
+          <w:sz w:val="22"/>
+          <w:szCs w:val="22"/>
+          <w:lang w:val="hu-HU"/>
+        </w:rPr>
+        <w:sym w:font="Wingdings" w:char="F0E0"/>
+      </w:r>
+      <w:r>
+        <w:rPr>
+          <w:sz w:val="22"/>
+          <w:szCs w:val="22"/>
+          <w:lang w:val="hu-HU"/>
+        </w:rPr>
+        <w:t xml:space="preserve"> párt érdeme </w:t>
+      </w:r>
+    </w:p>
+    <w:p>
+      <w:pPr>
+        <w:pStyle w:val="ListParagraph"/>
+        <w:numPr>
+          <w:ilvl w:val="0"/>
+          <w:numId w:val="8"/>
+        </w:numPr>
+        <w:tabs>
+          <w:tab w:val="left" w:pos="851"/>
+          <w:tab w:val="left" w:pos="2127"/>
+          <w:tab w:val="left" w:pos="3544"/>
+        </w:tabs>
+        <w:spacing w:after="0"/>
+        <w:rPr>
+          <w:sz w:val="22"/>
+          <w:szCs w:val="22"/>
+          <w:lang w:val="hu-HU"/>
+        </w:rPr>
+      </w:pPr>
+      <w:r>
+        <w:rPr>
+          <w:sz w:val="22"/>
+          <w:szCs w:val="22"/>
+          <w:lang w:val="hu-HU"/>
+        </w:rPr>
+        <w:t xml:space="preserve">Sport támogatása </w:t>
+      </w:r>
+      <w:r>
+        <w:rPr>
+          <w:sz w:val="22"/>
+          <w:szCs w:val="22"/>
+          <w:lang w:val="hu-HU"/>
+        </w:rPr>
+        <w:sym w:font="Wingdings" w:char="F0E0"/>
+      </w:r>
+      <w:r>
+        <w:rPr>
+          <w:sz w:val="22"/>
+          <w:szCs w:val="22"/>
+          <w:lang w:val="hu-HU"/>
+        </w:rPr>
+        <w:t xml:space="preserve"> Népstadion építése </w:t>
+      </w:r>
+    </w:p>
+    <w:p>
+      <w:pPr>
+        <w:pStyle w:val="ListParagraph"/>
+        <w:numPr>
+          <w:ilvl w:val="0"/>
+          <w:numId w:val="8"/>
+        </w:numPr>
+        <w:tabs>
+          <w:tab w:val="left" w:pos="851"/>
+          <w:tab w:val="left" w:pos="2127"/>
+          <w:tab w:val="left" w:pos="3544"/>
+        </w:tabs>
+        <w:spacing w:after="0"/>
+        <w:rPr>
+          <w:sz w:val="22"/>
+          <w:szCs w:val="22"/>
+          <w:lang w:val="hu-HU"/>
+        </w:rPr>
+      </w:pPr>
+      <w:r>
+        <w:rPr>
+          <w:sz w:val="22"/>
+          <w:szCs w:val="22"/>
+          <w:lang w:val="hu-HU"/>
+        </w:rPr>
+        <w:t xml:space="preserve">Tankönyvek </w:t>
+      </w:r>
+      <w:r>
+        <w:rPr>
+          <w:sz w:val="22"/>
+          <w:szCs w:val="22"/>
+          <w:lang w:val="hu-HU"/>
+        </w:rPr>
+        <w:sym w:font="Wingdings" w:char="F0E0"/>
+      </w:r>
+      <w:r>
+        <w:rPr>
+          <w:sz w:val="22"/>
+          <w:szCs w:val="22"/>
+          <w:lang w:val="hu-HU"/>
+        </w:rPr>
+        <w:t xml:space="preserve"> kommunista ideológia </w:t>
       </w:r>
     </w:p>
     <w:sectPr>
@@ -2841,6 +6430,232 @@
 <file path=word/numbering.xml><?xml version="1.0" encoding="utf-8"?>
 <w:numbering xmlns:wpc="http://schemas.microsoft.com/office/word/2010/wordprocessingCanvas" xmlns:cx="http://schemas.microsoft.com/office/drawing/2014/chartex" xmlns:cx1="http://schemas.microsoft.com/office/drawing/2015/9/8/chartex" xmlns:cx2="http://schemas.microsoft.com/office/drawing/2015/10/21/chartex" xmlns:cx3="http://schemas.microsoft.com/office/drawing/2016/5/9/chartex" xmlns:cx4="http://schemas.microsoft.com/office/drawing/2016/5/10/chartex" xmlns:cx5="http://schemas.microsoft.com/office/drawing/2016/5/11/chartex" xmlns:cx6="http://schemas.microsoft.com/office/drawing/2016/5/12/chartex" xmlns:cx7="http://schemas.microsoft.com/office/drawing/2016/5/13/chartex" xmlns:cx8="http://schemas.microsoft.com/office/drawing/2016/5/14/chartex" xmlns:mc="http://schemas.openxmlformats.org/markup-compatibility/2006" xmlns:aink="http://schemas.microsoft.com/office/drawing/2016/ink" xmlns:am3d="http://schemas.microsoft.com/office/drawing/2017/model3d" xmlns:o="urn:schemas-microsoft-com:office:office" xmlns:oel="http://schemas.microsoft.com/office/2019/extlst" xmlns:r="http://schemas.openxmlformats.org/officeDocument/2006/relationships" xmlns:m="http://schemas.openxmlformats.org/officeDocument/2006/math" xmlns:v="urn:schemas-microsoft-com:vml" xmlns:wp14="http://schemas.microsoft.com/office/word/2010/wordprocessingDrawing" xmlns:wp="http://schemas.openxmlformats.org/drawingml/2006/wordprocessingDrawing" xmlns:w10="urn:schemas-microsoft-com:office:word" xmlns:w="http://schemas.openxmlformats.org/wordprocessingml/2006/main" xmlns:w14="http://schemas.microsoft.com/office/word/2010/wordml" xmlns:w15="http://schemas.microsoft.com/office/word/2012/wordml" xmlns:w16cex="http://schemas.microsoft.com/office/word/2018/wordml/cex" xmlns:w16cid="http://schemas.microsoft.com/office/word/2016/wordml/cid" xmlns:w16="http://schemas.microsoft.com/office/word/2018/wordml" xmlns:w16du="http://schemas.microsoft.com/office/word/2023/wordml/word16du" xmlns:w16sdtdh="http://schemas.microsoft.com/office/word/2020/wordml/sdtdatahash" xmlns:w16sdtfl="http://schemas.microsoft.com/office/word/2024/wordml/sdtformatlock" xmlns:w16se="http://schemas.microsoft.com/office/word/2015/wordml/symex" xmlns:wpg="http://schemas.microsoft.com/office/word/2010/wordprocessingGroup" xmlns:wpi="http://schemas.microsoft.com/office/word/2010/wordprocessingInk" xmlns:wne="http://schemas.microsoft.com/office/word/2006/wordml" xmlns:wps="http://schemas.microsoft.com/office/word/2010/wordprocessingShape" mc:Ignorable="w14 w15 w16se w16cid w16 w16cex w16sdtdh w16sdtfl w16du wp14">
   <w:abstractNum w:abstractNumId="0" w15:restartNumberingAfterBreak="0">
+    <w:nsid w:val="020A696F"/>
+    <w:multiLevelType w:val="hybridMultilevel"/>
+    <w:tmpl w:val="2278D9BE"/>
+    <w:lvl w:ilvl="0" w:tplc="04090001">
+      <w:start w:val="1"/>
+      <w:numFmt w:val="bullet"/>
+      <w:lvlText w:val=""/>
+      <w:lvlJc w:val="left"/>
+      <w:pPr>
+        <w:ind w:left="720" w:hanging="360"/>
+      </w:pPr>
+      <w:rPr>
+        <w:rFonts w:ascii="Symbol" w:hAnsi="Symbol" w:hint="default"/>
+      </w:rPr>
+    </w:lvl>
+    <w:lvl w:ilvl="1" w:tplc="04090003">
+      <w:start w:val="1"/>
+      <w:numFmt w:val="bullet"/>
+      <w:lvlText w:val="o"/>
+      <w:lvlJc w:val="left"/>
+      <w:pPr>
+        <w:ind w:left="1440" w:hanging="360"/>
+      </w:pPr>
+      <w:rPr>
+        <w:rFonts w:ascii="Courier New" w:hAnsi="Courier New" w:cs="Courier New" w:hint="default"/>
+      </w:rPr>
+    </w:lvl>
+    <w:lvl w:ilvl="2" w:tplc="04090005" w:tentative="1">
+      <w:start w:val="1"/>
+      <w:numFmt w:val="bullet"/>
+      <w:lvlText w:val=""/>
+      <w:lvlJc w:val="left"/>
+      <w:pPr>
+        <w:ind w:left="2160" w:hanging="360"/>
+      </w:pPr>
+      <w:rPr>
+        <w:rFonts w:ascii="Wingdings" w:hAnsi="Wingdings" w:hint="default"/>
+      </w:rPr>
+    </w:lvl>
+    <w:lvl w:ilvl="3" w:tplc="04090001" w:tentative="1">
+      <w:start w:val="1"/>
+      <w:numFmt w:val="bullet"/>
+      <w:lvlText w:val=""/>
+      <w:lvlJc w:val="left"/>
+      <w:pPr>
+        <w:ind w:left="2880" w:hanging="360"/>
+      </w:pPr>
+      <w:rPr>
+        <w:rFonts w:ascii="Symbol" w:hAnsi="Symbol" w:hint="default"/>
+      </w:rPr>
+    </w:lvl>
+    <w:lvl w:ilvl="4" w:tplc="04090003" w:tentative="1">
+      <w:start w:val="1"/>
+      <w:numFmt w:val="bullet"/>
+      <w:lvlText w:val="o"/>
+      <w:lvlJc w:val="left"/>
+      <w:pPr>
+        <w:ind w:left="3600" w:hanging="360"/>
+      </w:pPr>
+      <w:rPr>
+        <w:rFonts w:ascii="Courier New" w:hAnsi="Courier New" w:cs="Courier New" w:hint="default"/>
+      </w:rPr>
+    </w:lvl>
+    <w:lvl w:ilvl="5" w:tplc="04090005" w:tentative="1">
+      <w:start w:val="1"/>
+      <w:numFmt w:val="bullet"/>
+      <w:lvlText w:val=""/>
+      <w:lvlJc w:val="left"/>
+      <w:pPr>
+        <w:ind w:left="4320" w:hanging="360"/>
+      </w:pPr>
+      <w:rPr>
+        <w:rFonts w:ascii="Wingdings" w:hAnsi="Wingdings" w:hint="default"/>
+      </w:rPr>
+    </w:lvl>
+    <w:lvl w:ilvl="6" w:tplc="04090001" w:tentative="1">
+      <w:start w:val="1"/>
+      <w:numFmt w:val="bullet"/>
+      <w:lvlText w:val=""/>
+      <w:lvlJc w:val="left"/>
+      <w:pPr>
+        <w:ind w:left="5040" w:hanging="360"/>
+      </w:pPr>
+      <w:rPr>
+        <w:rFonts w:ascii="Symbol" w:hAnsi="Symbol" w:hint="default"/>
+      </w:rPr>
+    </w:lvl>
+    <w:lvl w:ilvl="7" w:tplc="04090003" w:tentative="1">
+      <w:start w:val="1"/>
+      <w:numFmt w:val="bullet"/>
+      <w:lvlText w:val="o"/>
+      <w:lvlJc w:val="left"/>
+      <w:pPr>
+        <w:ind w:left="5760" w:hanging="360"/>
+      </w:pPr>
+      <w:rPr>
+        <w:rFonts w:ascii="Courier New" w:hAnsi="Courier New" w:cs="Courier New" w:hint="default"/>
+      </w:rPr>
+    </w:lvl>
+    <w:lvl w:ilvl="8" w:tplc="04090005" w:tentative="1">
+      <w:start w:val="1"/>
+      <w:numFmt w:val="bullet"/>
+      <w:lvlText w:val=""/>
+      <w:lvlJc w:val="left"/>
+      <w:pPr>
+        <w:ind w:left="6480" w:hanging="360"/>
+      </w:pPr>
+      <w:rPr>
+        <w:rFonts w:ascii="Wingdings" w:hAnsi="Wingdings" w:hint="default"/>
+      </w:rPr>
+    </w:lvl>
+  </w:abstractNum>
+  <w:abstractNum w:abstractNumId="1" w15:restartNumberingAfterBreak="0">
+    <w:nsid w:val="062E3FA9"/>
+    <w:multiLevelType w:val="hybridMultilevel"/>
+    <w:tmpl w:val="CE16AED2"/>
+    <w:lvl w:ilvl="0" w:tplc="04090001">
+      <w:start w:val="1"/>
+      <w:numFmt w:val="bullet"/>
+      <w:lvlText w:val=""/>
+      <w:lvlJc w:val="left"/>
+      <w:pPr>
+        <w:ind w:left="720" w:hanging="360"/>
+      </w:pPr>
+      <w:rPr>
+        <w:rFonts w:ascii="Symbol" w:hAnsi="Symbol" w:hint="default"/>
+      </w:rPr>
+    </w:lvl>
+    <w:lvl w:ilvl="1" w:tplc="04090003" w:tentative="1">
+      <w:start w:val="1"/>
+      <w:numFmt w:val="bullet"/>
+      <w:lvlText w:val="o"/>
+      <w:lvlJc w:val="left"/>
+      <w:pPr>
+        <w:ind w:left="1440" w:hanging="360"/>
+      </w:pPr>
+      <w:rPr>
+        <w:rFonts w:ascii="Courier New" w:hAnsi="Courier New" w:cs="Courier New" w:hint="default"/>
+      </w:rPr>
+    </w:lvl>
+    <w:lvl w:ilvl="2" w:tplc="04090005" w:tentative="1">
+      <w:start w:val="1"/>
+      <w:numFmt w:val="bullet"/>
+      <w:lvlText w:val=""/>
+      <w:lvlJc w:val="left"/>
+      <w:pPr>
+        <w:ind w:left="2160" w:hanging="360"/>
+      </w:pPr>
+      <w:rPr>
+        <w:rFonts w:ascii="Wingdings" w:hAnsi="Wingdings" w:hint="default"/>
+      </w:rPr>
+    </w:lvl>
+    <w:lvl w:ilvl="3" w:tplc="04090001" w:tentative="1">
+      <w:start w:val="1"/>
+      <w:numFmt w:val="bullet"/>
+      <w:lvlText w:val=""/>
+      <w:lvlJc w:val="left"/>
+      <w:pPr>
+        <w:ind w:left="2880" w:hanging="360"/>
+      </w:pPr>
+      <w:rPr>
+        <w:rFonts w:ascii="Symbol" w:hAnsi="Symbol" w:hint="default"/>
+      </w:rPr>
+    </w:lvl>
+    <w:lvl w:ilvl="4" w:tplc="04090003" w:tentative="1">
+      <w:start w:val="1"/>
+      <w:numFmt w:val="bullet"/>
+      <w:lvlText w:val="o"/>
+      <w:lvlJc w:val="left"/>
+      <w:pPr>
+        <w:ind w:left="3600" w:hanging="360"/>
+      </w:pPr>
+      <w:rPr>
+        <w:rFonts w:ascii="Courier New" w:hAnsi="Courier New" w:cs="Courier New" w:hint="default"/>
+      </w:rPr>
+    </w:lvl>
+    <w:lvl w:ilvl="5" w:tplc="04090005" w:tentative="1">
+      <w:start w:val="1"/>
+      <w:numFmt w:val="bullet"/>
+      <w:lvlText w:val=""/>
+      <w:lvlJc w:val="left"/>
+      <w:pPr>
+        <w:ind w:left="4320" w:hanging="360"/>
+      </w:pPr>
+      <w:rPr>
+        <w:rFonts w:ascii="Wingdings" w:hAnsi="Wingdings" w:hint="default"/>
+      </w:rPr>
+    </w:lvl>
+    <w:lvl w:ilvl="6" w:tplc="04090001" w:tentative="1">
+      <w:start w:val="1"/>
+      <w:numFmt w:val="bullet"/>
+      <w:lvlText w:val=""/>
+      <w:lvlJc w:val="left"/>
+      <w:pPr>
+        <w:ind w:left="5040" w:hanging="360"/>
+      </w:pPr>
+      <w:rPr>
+        <w:rFonts w:ascii="Symbol" w:hAnsi="Symbol" w:hint="default"/>
+      </w:rPr>
+    </w:lvl>
+    <w:lvl w:ilvl="7" w:tplc="04090003" w:tentative="1">
+      <w:start w:val="1"/>
+      <w:numFmt w:val="bullet"/>
+      <w:lvlText w:val="o"/>
+      <w:lvlJc w:val="left"/>
+      <w:pPr>
+        <w:ind w:left="5760" w:hanging="360"/>
+      </w:pPr>
+      <w:rPr>
+        <w:rFonts w:ascii="Courier New" w:hAnsi="Courier New" w:cs="Courier New" w:hint="default"/>
+      </w:rPr>
+    </w:lvl>
+    <w:lvl w:ilvl="8" w:tplc="04090005" w:tentative="1">
+      <w:start w:val="1"/>
+      <w:numFmt w:val="bullet"/>
+      <w:lvlText w:val=""/>
+      <w:lvlJc w:val="left"/>
+      <w:pPr>
+        <w:ind w:left="6480" w:hanging="360"/>
+      </w:pPr>
+      <w:rPr>
+        <w:rFonts w:ascii="Wingdings" w:hAnsi="Wingdings" w:hint="default"/>
+      </w:rPr>
+    </w:lvl>
+  </w:abstractNum>
+  <w:abstractNum w:abstractNumId="2" w15:restartNumberingAfterBreak="0">
     <w:nsid w:val="16D35337"/>
     <w:multiLevelType w:val="hybridMultilevel"/>
     <w:tmpl w:val="78BA01E6"/>
@@ -2929,10 +6744,123 @@
       </w:pPr>
     </w:lvl>
   </w:abstractNum>
-  <w:abstractNum w:abstractNumId="1" w15:restartNumberingAfterBreak="0">
-    <w:nsid w:val="7E124B12"/>
+  <w:abstractNum w:abstractNumId="3" w15:restartNumberingAfterBreak="0">
+    <w:nsid w:val="1F8F7A5A"/>
     <w:multiLevelType w:val="hybridMultilevel"/>
-    <w:tmpl w:val="8F22B648"/>
+    <w:tmpl w:val="2EA49E84"/>
+    <w:lvl w:ilvl="0" w:tplc="04090001">
+      <w:start w:val="1"/>
+      <w:numFmt w:val="bullet"/>
+      <w:lvlText w:val=""/>
+      <w:lvlJc w:val="left"/>
+      <w:pPr>
+        <w:ind w:left="720" w:hanging="360"/>
+      </w:pPr>
+      <w:rPr>
+        <w:rFonts w:ascii="Symbol" w:hAnsi="Symbol" w:hint="default"/>
+      </w:rPr>
+    </w:lvl>
+    <w:lvl w:ilvl="1" w:tplc="04090003">
+      <w:start w:val="1"/>
+      <w:numFmt w:val="bullet"/>
+      <w:lvlText w:val="o"/>
+      <w:lvlJc w:val="left"/>
+      <w:pPr>
+        <w:ind w:left="1440" w:hanging="360"/>
+      </w:pPr>
+      <w:rPr>
+        <w:rFonts w:ascii="Courier New" w:hAnsi="Courier New" w:cs="Courier New" w:hint="default"/>
+      </w:rPr>
+    </w:lvl>
+    <w:lvl w:ilvl="2" w:tplc="04090005" w:tentative="1">
+      <w:start w:val="1"/>
+      <w:numFmt w:val="bullet"/>
+      <w:lvlText w:val=""/>
+      <w:lvlJc w:val="left"/>
+      <w:pPr>
+        <w:ind w:left="2160" w:hanging="360"/>
+      </w:pPr>
+      <w:rPr>
+        <w:rFonts w:ascii="Wingdings" w:hAnsi="Wingdings" w:hint="default"/>
+      </w:rPr>
+    </w:lvl>
+    <w:lvl w:ilvl="3" w:tplc="04090001" w:tentative="1">
+      <w:start w:val="1"/>
+      <w:numFmt w:val="bullet"/>
+      <w:lvlText w:val=""/>
+      <w:lvlJc w:val="left"/>
+      <w:pPr>
+        <w:ind w:left="2880" w:hanging="360"/>
+      </w:pPr>
+      <w:rPr>
+        <w:rFonts w:ascii="Symbol" w:hAnsi="Symbol" w:hint="default"/>
+      </w:rPr>
+    </w:lvl>
+    <w:lvl w:ilvl="4" w:tplc="04090003" w:tentative="1">
+      <w:start w:val="1"/>
+      <w:numFmt w:val="bullet"/>
+      <w:lvlText w:val="o"/>
+      <w:lvlJc w:val="left"/>
+      <w:pPr>
+        <w:ind w:left="3600" w:hanging="360"/>
+      </w:pPr>
+      <w:rPr>
+        <w:rFonts w:ascii="Courier New" w:hAnsi="Courier New" w:cs="Courier New" w:hint="default"/>
+      </w:rPr>
+    </w:lvl>
+    <w:lvl w:ilvl="5" w:tplc="04090005" w:tentative="1">
+      <w:start w:val="1"/>
+      <w:numFmt w:val="bullet"/>
+      <w:lvlText w:val=""/>
+      <w:lvlJc w:val="left"/>
+      <w:pPr>
+        <w:ind w:left="4320" w:hanging="360"/>
+      </w:pPr>
+      <w:rPr>
+        <w:rFonts w:ascii="Wingdings" w:hAnsi="Wingdings" w:hint="default"/>
+      </w:rPr>
+    </w:lvl>
+    <w:lvl w:ilvl="6" w:tplc="04090001" w:tentative="1">
+      <w:start w:val="1"/>
+      <w:numFmt w:val="bullet"/>
+      <w:lvlText w:val=""/>
+      <w:lvlJc w:val="left"/>
+      <w:pPr>
+        <w:ind w:left="5040" w:hanging="360"/>
+      </w:pPr>
+      <w:rPr>
+        <w:rFonts w:ascii="Symbol" w:hAnsi="Symbol" w:hint="default"/>
+      </w:rPr>
+    </w:lvl>
+    <w:lvl w:ilvl="7" w:tplc="04090003" w:tentative="1">
+      <w:start w:val="1"/>
+      <w:numFmt w:val="bullet"/>
+      <w:lvlText w:val="o"/>
+      <w:lvlJc w:val="left"/>
+      <w:pPr>
+        <w:ind w:left="5760" w:hanging="360"/>
+      </w:pPr>
+      <w:rPr>
+        <w:rFonts w:ascii="Courier New" w:hAnsi="Courier New" w:cs="Courier New" w:hint="default"/>
+      </w:rPr>
+    </w:lvl>
+    <w:lvl w:ilvl="8" w:tplc="04090005" w:tentative="1">
+      <w:start w:val="1"/>
+      <w:numFmt w:val="bullet"/>
+      <w:lvlText w:val=""/>
+      <w:lvlJc w:val="left"/>
+      <w:pPr>
+        <w:ind w:left="6480" w:hanging="360"/>
+      </w:pPr>
+      <w:rPr>
+        <w:rFonts w:ascii="Wingdings" w:hAnsi="Wingdings" w:hint="default"/>
+      </w:rPr>
+    </w:lvl>
+  </w:abstractNum>
+  <w:abstractNum w:abstractNumId="4" w15:restartNumberingAfterBreak="0">
+    <w:nsid w:val="33B42E9F"/>
+    <w:multiLevelType w:val="hybridMultilevel"/>
+    <w:tmpl w:val="8640C710"/>
     <w:lvl w:ilvl="0" w:tplc="04090001">
       <w:start w:val="1"/>
       <w:numFmt w:val="bullet"/>
@@ -3042,11 +6970,368 @@
       </w:rPr>
     </w:lvl>
   </w:abstractNum>
+  <w:abstractNum w:abstractNumId="5" w15:restartNumberingAfterBreak="0">
+    <w:nsid w:val="37795E8C"/>
+    <w:multiLevelType w:val="hybridMultilevel"/>
+    <w:tmpl w:val="E39EC55E"/>
+    <w:lvl w:ilvl="0" w:tplc="04090001">
+      <w:start w:val="1"/>
+      <w:numFmt w:val="bullet"/>
+      <w:lvlText w:val=""/>
+      <w:lvlJc w:val="left"/>
+      <w:pPr>
+        <w:ind w:left="720" w:hanging="360"/>
+      </w:pPr>
+      <w:rPr>
+        <w:rFonts w:ascii="Symbol" w:hAnsi="Symbol" w:hint="default"/>
+      </w:rPr>
+    </w:lvl>
+    <w:lvl w:ilvl="1" w:tplc="04090003" w:tentative="1">
+      <w:start w:val="1"/>
+      <w:numFmt w:val="bullet"/>
+      <w:lvlText w:val="o"/>
+      <w:lvlJc w:val="left"/>
+      <w:pPr>
+        <w:ind w:left="1440" w:hanging="360"/>
+      </w:pPr>
+      <w:rPr>
+        <w:rFonts w:ascii="Courier New" w:hAnsi="Courier New" w:cs="Courier New" w:hint="default"/>
+      </w:rPr>
+    </w:lvl>
+    <w:lvl w:ilvl="2" w:tplc="04090005" w:tentative="1">
+      <w:start w:val="1"/>
+      <w:numFmt w:val="bullet"/>
+      <w:lvlText w:val=""/>
+      <w:lvlJc w:val="left"/>
+      <w:pPr>
+        <w:ind w:left="2160" w:hanging="360"/>
+      </w:pPr>
+      <w:rPr>
+        <w:rFonts w:ascii="Wingdings" w:hAnsi="Wingdings" w:hint="default"/>
+      </w:rPr>
+    </w:lvl>
+    <w:lvl w:ilvl="3" w:tplc="04090001" w:tentative="1">
+      <w:start w:val="1"/>
+      <w:numFmt w:val="bullet"/>
+      <w:lvlText w:val=""/>
+      <w:lvlJc w:val="left"/>
+      <w:pPr>
+        <w:ind w:left="2880" w:hanging="360"/>
+      </w:pPr>
+      <w:rPr>
+        <w:rFonts w:ascii="Symbol" w:hAnsi="Symbol" w:hint="default"/>
+      </w:rPr>
+    </w:lvl>
+    <w:lvl w:ilvl="4" w:tplc="04090003" w:tentative="1">
+      <w:start w:val="1"/>
+      <w:numFmt w:val="bullet"/>
+      <w:lvlText w:val="o"/>
+      <w:lvlJc w:val="left"/>
+      <w:pPr>
+        <w:ind w:left="3600" w:hanging="360"/>
+      </w:pPr>
+      <w:rPr>
+        <w:rFonts w:ascii="Courier New" w:hAnsi="Courier New" w:cs="Courier New" w:hint="default"/>
+      </w:rPr>
+    </w:lvl>
+    <w:lvl w:ilvl="5" w:tplc="04090005" w:tentative="1">
+      <w:start w:val="1"/>
+      <w:numFmt w:val="bullet"/>
+      <w:lvlText w:val=""/>
+      <w:lvlJc w:val="left"/>
+      <w:pPr>
+        <w:ind w:left="4320" w:hanging="360"/>
+      </w:pPr>
+      <w:rPr>
+        <w:rFonts w:ascii="Wingdings" w:hAnsi="Wingdings" w:hint="default"/>
+      </w:rPr>
+    </w:lvl>
+    <w:lvl w:ilvl="6" w:tplc="04090001" w:tentative="1">
+      <w:start w:val="1"/>
+      <w:numFmt w:val="bullet"/>
+      <w:lvlText w:val=""/>
+      <w:lvlJc w:val="left"/>
+      <w:pPr>
+        <w:ind w:left="5040" w:hanging="360"/>
+      </w:pPr>
+      <w:rPr>
+        <w:rFonts w:ascii="Symbol" w:hAnsi="Symbol" w:hint="default"/>
+      </w:rPr>
+    </w:lvl>
+    <w:lvl w:ilvl="7" w:tplc="04090003" w:tentative="1">
+      <w:start w:val="1"/>
+      <w:numFmt w:val="bullet"/>
+      <w:lvlText w:val="o"/>
+      <w:lvlJc w:val="left"/>
+      <w:pPr>
+        <w:ind w:left="5760" w:hanging="360"/>
+      </w:pPr>
+      <w:rPr>
+        <w:rFonts w:ascii="Courier New" w:hAnsi="Courier New" w:cs="Courier New" w:hint="default"/>
+      </w:rPr>
+    </w:lvl>
+    <w:lvl w:ilvl="8" w:tplc="04090005" w:tentative="1">
+      <w:start w:val="1"/>
+      <w:numFmt w:val="bullet"/>
+      <w:lvlText w:val=""/>
+      <w:lvlJc w:val="left"/>
+      <w:pPr>
+        <w:ind w:left="6480" w:hanging="360"/>
+      </w:pPr>
+      <w:rPr>
+        <w:rFonts w:ascii="Wingdings" w:hAnsi="Wingdings" w:hint="default"/>
+      </w:rPr>
+    </w:lvl>
+  </w:abstractNum>
+  <w:abstractNum w:abstractNumId="6" w15:restartNumberingAfterBreak="0">
+    <w:nsid w:val="4CAB724D"/>
+    <w:multiLevelType w:val="hybridMultilevel"/>
+    <w:tmpl w:val="9350FED6"/>
+    <w:lvl w:ilvl="0" w:tplc="04090001">
+      <w:start w:val="1"/>
+      <w:numFmt w:val="bullet"/>
+      <w:lvlText w:val=""/>
+      <w:lvlJc w:val="left"/>
+      <w:pPr>
+        <w:ind w:left="720" w:hanging="360"/>
+      </w:pPr>
+      <w:rPr>
+        <w:rFonts w:ascii="Symbol" w:hAnsi="Symbol" w:hint="default"/>
+      </w:rPr>
+    </w:lvl>
+    <w:lvl w:ilvl="1" w:tplc="04090003">
+      <w:start w:val="1"/>
+      <w:numFmt w:val="bullet"/>
+      <w:lvlText w:val="o"/>
+      <w:lvlJc w:val="left"/>
+      <w:pPr>
+        <w:ind w:left="1440" w:hanging="360"/>
+      </w:pPr>
+      <w:rPr>
+        <w:rFonts w:ascii="Courier New" w:hAnsi="Courier New" w:cs="Courier New" w:hint="default"/>
+      </w:rPr>
+    </w:lvl>
+    <w:lvl w:ilvl="2" w:tplc="04090005" w:tentative="1">
+      <w:start w:val="1"/>
+      <w:numFmt w:val="bullet"/>
+      <w:lvlText w:val=""/>
+      <w:lvlJc w:val="left"/>
+      <w:pPr>
+        <w:ind w:left="2160" w:hanging="360"/>
+      </w:pPr>
+      <w:rPr>
+        <w:rFonts w:ascii="Wingdings" w:hAnsi="Wingdings" w:hint="default"/>
+      </w:rPr>
+    </w:lvl>
+    <w:lvl w:ilvl="3" w:tplc="04090001" w:tentative="1">
+      <w:start w:val="1"/>
+      <w:numFmt w:val="bullet"/>
+      <w:lvlText w:val=""/>
+      <w:lvlJc w:val="left"/>
+      <w:pPr>
+        <w:ind w:left="2880" w:hanging="360"/>
+      </w:pPr>
+      <w:rPr>
+        <w:rFonts w:ascii="Symbol" w:hAnsi="Symbol" w:hint="default"/>
+      </w:rPr>
+    </w:lvl>
+    <w:lvl w:ilvl="4" w:tplc="04090003" w:tentative="1">
+      <w:start w:val="1"/>
+      <w:numFmt w:val="bullet"/>
+      <w:lvlText w:val="o"/>
+      <w:lvlJc w:val="left"/>
+      <w:pPr>
+        <w:ind w:left="3600" w:hanging="360"/>
+      </w:pPr>
+      <w:rPr>
+        <w:rFonts w:ascii="Courier New" w:hAnsi="Courier New" w:cs="Courier New" w:hint="default"/>
+      </w:rPr>
+    </w:lvl>
+    <w:lvl w:ilvl="5" w:tplc="04090005" w:tentative="1">
+      <w:start w:val="1"/>
+      <w:numFmt w:val="bullet"/>
+      <w:lvlText w:val=""/>
+      <w:lvlJc w:val="left"/>
+      <w:pPr>
+        <w:ind w:left="4320" w:hanging="360"/>
+      </w:pPr>
+      <w:rPr>
+        <w:rFonts w:ascii="Wingdings" w:hAnsi="Wingdings" w:hint="default"/>
+      </w:rPr>
+    </w:lvl>
+    <w:lvl w:ilvl="6" w:tplc="04090001" w:tentative="1">
+      <w:start w:val="1"/>
+      <w:numFmt w:val="bullet"/>
+      <w:lvlText w:val=""/>
+      <w:lvlJc w:val="left"/>
+      <w:pPr>
+        <w:ind w:left="5040" w:hanging="360"/>
+      </w:pPr>
+      <w:rPr>
+        <w:rFonts w:ascii="Symbol" w:hAnsi="Symbol" w:hint="default"/>
+      </w:rPr>
+    </w:lvl>
+    <w:lvl w:ilvl="7" w:tplc="04090003" w:tentative="1">
+      <w:start w:val="1"/>
+      <w:numFmt w:val="bullet"/>
+      <w:lvlText w:val="o"/>
+      <w:lvlJc w:val="left"/>
+      <w:pPr>
+        <w:ind w:left="5760" w:hanging="360"/>
+      </w:pPr>
+      <w:rPr>
+        <w:rFonts w:ascii="Courier New" w:hAnsi="Courier New" w:cs="Courier New" w:hint="default"/>
+      </w:rPr>
+    </w:lvl>
+    <w:lvl w:ilvl="8" w:tplc="04090005" w:tentative="1">
+      <w:start w:val="1"/>
+      <w:numFmt w:val="bullet"/>
+      <w:lvlText w:val=""/>
+      <w:lvlJc w:val="left"/>
+      <w:pPr>
+        <w:ind w:left="6480" w:hanging="360"/>
+      </w:pPr>
+      <w:rPr>
+        <w:rFonts w:ascii="Wingdings" w:hAnsi="Wingdings" w:hint="default"/>
+      </w:rPr>
+    </w:lvl>
+  </w:abstractNum>
+  <w:abstractNum w:abstractNumId="7" w15:restartNumberingAfterBreak="0">
+    <w:nsid w:val="7E124B12"/>
+    <w:multiLevelType w:val="hybridMultilevel"/>
+    <w:tmpl w:val="8F22B648"/>
+    <w:lvl w:ilvl="0" w:tplc="04090001">
+      <w:start w:val="1"/>
+      <w:numFmt w:val="bullet"/>
+      <w:lvlText w:val=""/>
+      <w:lvlJc w:val="left"/>
+      <w:pPr>
+        <w:ind w:left="720" w:hanging="360"/>
+      </w:pPr>
+      <w:rPr>
+        <w:rFonts w:ascii="Symbol" w:hAnsi="Symbol" w:hint="default"/>
+      </w:rPr>
+    </w:lvl>
+    <w:lvl w:ilvl="1" w:tplc="04090003" w:tentative="1">
+      <w:start w:val="1"/>
+      <w:numFmt w:val="bullet"/>
+      <w:lvlText w:val="o"/>
+      <w:lvlJc w:val="left"/>
+      <w:pPr>
+        <w:ind w:left="1440" w:hanging="360"/>
+      </w:pPr>
+      <w:rPr>
+        <w:rFonts w:ascii="Courier New" w:hAnsi="Courier New" w:cs="Courier New" w:hint="default"/>
+      </w:rPr>
+    </w:lvl>
+    <w:lvl w:ilvl="2" w:tplc="04090005" w:tentative="1">
+      <w:start w:val="1"/>
+      <w:numFmt w:val="bullet"/>
+      <w:lvlText w:val=""/>
+      <w:lvlJc w:val="left"/>
+      <w:pPr>
+        <w:ind w:left="2160" w:hanging="360"/>
+      </w:pPr>
+      <w:rPr>
+        <w:rFonts w:ascii="Wingdings" w:hAnsi="Wingdings" w:hint="default"/>
+      </w:rPr>
+    </w:lvl>
+    <w:lvl w:ilvl="3" w:tplc="04090001" w:tentative="1">
+      <w:start w:val="1"/>
+      <w:numFmt w:val="bullet"/>
+      <w:lvlText w:val=""/>
+      <w:lvlJc w:val="left"/>
+      <w:pPr>
+        <w:ind w:left="2880" w:hanging="360"/>
+      </w:pPr>
+      <w:rPr>
+        <w:rFonts w:ascii="Symbol" w:hAnsi="Symbol" w:hint="default"/>
+      </w:rPr>
+    </w:lvl>
+    <w:lvl w:ilvl="4" w:tplc="04090003" w:tentative="1">
+      <w:start w:val="1"/>
+      <w:numFmt w:val="bullet"/>
+      <w:lvlText w:val="o"/>
+      <w:lvlJc w:val="left"/>
+      <w:pPr>
+        <w:ind w:left="3600" w:hanging="360"/>
+      </w:pPr>
+      <w:rPr>
+        <w:rFonts w:ascii="Courier New" w:hAnsi="Courier New" w:cs="Courier New" w:hint="default"/>
+      </w:rPr>
+    </w:lvl>
+    <w:lvl w:ilvl="5" w:tplc="04090005" w:tentative="1">
+      <w:start w:val="1"/>
+      <w:numFmt w:val="bullet"/>
+      <w:lvlText w:val=""/>
+      <w:lvlJc w:val="left"/>
+      <w:pPr>
+        <w:ind w:left="4320" w:hanging="360"/>
+      </w:pPr>
+      <w:rPr>
+        <w:rFonts w:ascii="Wingdings" w:hAnsi="Wingdings" w:hint="default"/>
+      </w:rPr>
+    </w:lvl>
+    <w:lvl w:ilvl="6" w:tplc="04090001" w:tentative="1">
+      <w:start w:val="1"/>
+      <w:numFmt w:val="bullet"/>
+      <w:lvlText w:val=""/>
+      <w:lvlJc w:val="left"/>
+      <w:pPr>
+        <w:ind w:left="5040" w:hanging="360"/>
+      </w:pPr>
+      <w:rPr>
+        <w:rFonts w:ascii="Symbol" w:hAnsi="Symbol" w:hint="default"/>
+      </w:rPr>
+    </w:lvl>
+    <w:lvl w:ilvl="7" w:tplc="04090003" w:tentative="1">
+      <w:start w:val="1"/>
+      <w:numFmt w:val="bullet"/>
+      <w:lvlText w:val="o"/>
+      <w:lvlJc w:val="left"/>
+      <w:pPr>
+        <w:ind w:left="5760" w:hanging="360"/>
+      </w:pPr>
+      <w:rPr>
+        <w:rFonts w:ascii="Courier New" w:hAnsi="Courier New" w:cs="Courier New" w:hint="default"/>
+      </w:rPr>
+    </w:lvl>
+    <w:lvl w:ilvl="8" w:tplc="04090005" w:tentative="1">
+      <w:start w:val="1"/>
+      <w:numFmt w:val="bullet"/>
+      <w:lvlText w:val=""/>
+      <w:lvlJc w:val="left"/>
+      <w:pPr>
+        <w:ind w:left="6480" w:hanging="360"/>
+      </w:pPr>
+      <w:rPr>
+        <w:rFonts w:ascii="Wingdings" w:hAnsi="Wingdings" w:hint="default"/>
+      </w:rPr>
+    </w:lvl>
+  </w:abstractNum>
   <w:num w:numId="1" w16cid:durableId="4282869">
+    <w:abstractNumId w:val="2"/>
+  </w:num>
+  <w:num w:numId="2" w16cid:durableId="317151127">
+    <w:abstractNumId w:val="7"/>
+  </w:num>
+  <w:num w:numId="3" w16cid:durableId="386337182">
+    <w:abstractNumId w:val="3"/>
+  </w:num>
+  <w:num w:numId="4" w16cid:durableId="948050436">
+    <w:abstractNumId w:val="5"/>
+  </w:num>
+  <w:num w:numId="5" w16cid:durableId="1552185892">
     <w:abstractNumId w:val="0"/>
   </w:num>
-  <w:num w:numId="2" w16cid:durableId="317151127">
+  <w:num w:numId="6" w16cid:durableId="1622415012">
+    <w:abstractNumId w:val="6"/>
+  </w:num>
+  <w:num w:numId="7" w16cid:durableId="1280603894">
     <w:abstractNumId w:val="1"/>
+  </w:num>
+  <w:num w:numId="8" w16cid:durableId="674647473">
+    <w:abstractNumId w:val="4"/>
   </w:num>
 </w:numbering>
 </file>
@@ -4264,4 +8549,16 @@
     </a:ext>
   </a:extLst>
 </a:theme>
+</file>
+
+<file path=customXml/item1.xml><?xml version="1.0" encoding="utf-8"?>
+<b:Sources xmlns:b="http://schemas.openxmlformats.org/officeDocument/2006/bibliography" xmlns="http://schemas.openxmlformats.org/officeDocument/2006/bibliography" SelectedStyle="\APASixthEditionOfficeOnline.xsl" StyleName="APA" Version="6"/>
+</file>
+
+<file path=customXml/itemProps1.xml><?xml version="1.0" encoding="utf-8"?>
+<ds:datastoreItem xmlns:ds="http://schemas.openxmlformats.org/officeDocument/2006/customXml" ds:itemID="{E61C62AF-065C-421C-B4F1-CDF872505351}">
+  <ds:schemaRefs>
+    <ds:schemaRef ds:uri="http://schemas.openxmlformats.org/officeDocument/2006/bibliography"/>
+  </ds:schemaRefs>
+</ds:datastoreItem>
 </file>
--- a/töri - közép/Rákosi diktatúra.docx
+++ b/töri - közép/Rákosi diktatúra.docx
@@ -1369,13 +1369,221 @@
         </w:tabs>
         <w:spacing w:after="0"/>
         <w:rPr>
-          <w:sz w:val="22"/>
-          <w:szCs w:val="22"/>
-          <w:lang w:val="hu-HU"/>
-        </w:rPr>
-      </w:pPr>
-      <w:r>
-        <w:rPr>
+          <w:b/>
+          <w:bCs/>
+          <w:sz w:val="22"/>
+          <w:szCs w:val="22"/>
+          <w:lang w:val="hu-HU"/>
+        </w:rPr>
+      </w:pPr>
+      <w:r>
+        <w:rPr>
+          <w:b/>
+          <w:bCs/>
+          <w:noProof/>
+          <w:sz w:val="22"/>
+          <w:szCs w:val="22"/>
+          <w:lang w:val="hu-HU"/>
+        </w:rPr>
+        <mc:AlternateContent>
+          <mc:Choice Requires="wps">
+            <w:drawing>
+              <wp:anchor distT="0" distB="0" distL="114300" distR="114300" simplePos="0" relativeHeight="251701248" behindDoc="0" locked="0" layoutInCell="1" allowOverlap="1" wp14:anchorId="370C7DBD" wp14:editId="623BFB3D">
+                <wp:simplePos x="0" y="0"/>
+                <wp:positionH relativeFrom="column">
+                  <wp:posOffset>1631289</wp:posOffset>
+                </wp:positionH>
+                <wp:positionV relativeFrom="paragraph">
+                  <wp:posOffset>81280</wp:posOffset>
+                </wp:positionV>
+                <wp:extent cx="2531059" cy="292202"/>
+                <wp:effectExtent l="0" t="0" r="22225" b="31750"/>
+                <wp:wrapNone/>
+                <wp:docPr id="393422653" name="Straight Connector 27"/>
+                <wp:cNvGraphicFramePr/>
+                <a:graphic xmlns:a="http://schemas.openxmlformats.org/drawingml/2006/main">
+                  <a:graphicData uri="http://schemas.microsoft.com/office/word/2010/wordprocessingShape">
+                    <wps:wsp>
+                      <wps:cNvCnPr/>
+                      <wps:spPr>
+                        <a:xfrm>
+                          <a:off x="0" y="0"/>
+                          <a:ext cx="2531059" cy="292202"/>
+                        </a:xfrm>
+                        <a:prstGeom prst="line">
+                          <a:avLst/>
+                        </a:prstGeom>
+                      </wps:spPr>
+                      <wps:style>
+                        <a:lnRef idx="1">
+                          <a:schemeClr val="dk1"/>
+                        </a:lnRef>
+                        <a:fillRef idx="0">
+                          <a:schemeClr val="dk1"/>
+                        </a:fillRef>
+                        <a:effectRef idx="0">
+                          <a:schemeClr val="dk1"/>
+                        </a:effectRef>
+                        <a:fontRef idx="minor">
+                          <a:schemeClr val="tx1"/>
+                        </a:fontRef>
+                      </wps:style>
+                      <wps:bodyPr/>
+                    </wps:wsp>
+                  </a:graphicData>
+                </a:graphic>
+              </wp:anchor>
+            </w:drawing>
+          </mc:Choice>
+          <mc:Fallback>
+            <w:pict>
+              <v:line w14:anchorId="24277866" id="Straight Connector 27" o:spid="_x0000_s1026" style="position:absolute;z-index:251701248;visibility:visible;mso-wrap-style:square;mso-wrap-distance-left:9pt;mso-wrap-distance-top:0;mso-wrap-distance-right:9pt;mso-wrap-distance-bottom:0;mso-position-horizontal:absolute;mso-position-horizontal-relative:text;mso-position-vertical:absolute;mso-position-vertical-relative:text" from="128.45pt,6.4pt" to="327.75pt,29.4pt" o:gfxdata="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" strokecolor="black [3200]" strokeweight=".5pt">
+                <v:stroke joinstyle="miter"/>
+              </v:line>
+            </w:pict>
+          </mc:Fallback>
+        </mc:AlternateContent>
+      </w:r>
+      <w:r>
+        <w:rPr>
+          <w:b/>
+          <w:bCs/>
+          <w:noProof/>
+          <w:sz w:val="22"/>
+          <w:szCs w:val="22"/>
+          <w:lang w:val="hu-HU"/>
+        </w:rPr>
+        <mc:AlternateContent>
+          <mc:Choice Requires="wps">
+            <w:drawing>
+              <wp:anchor distT="0" distB="0" distL="114300" distR="114300" simplePos="0" relativeHeight="251700224" behindDoc="0" locked="0" layoutInCell="1" allowOverlap="1" wp14:anchorId="609C0541" wp14:editId="50D48CB6">
+                <wp:simplePos x="0" y="0"/>
+                <wp:positionH relativeFrom="column">
+                  <wp:posOffset>1587397</wp:posOffset>
+                </wp:positionH>
+                <wp:positionV relativeFrom="paragraph">
+                  <wp:posOffset>139802</wp:posOffset>
+                </wp:positionV>
+                <wp:extent cx="1163117" cy="234086"/>
+                <wp:effectExtent l="0" t="0" r="37465" b="33020"/>
+                <wp:wrapNone/>
+                <wp:docPr id="1418391167" name="Straight Connector 26"/>
+                <wp:cNvGraphicFramePr/>
+                <a:graphic xmlns:a="http://schemas.openxmlformats.org/drawingml/2006/main">
+                  <a:graphicData uri="http://schemas.microsoft.com/office/word/2010/wordprocessingShape">
+                    <wps:wsp>
+                      <wps:cNvCnPr/>
+                      <wps:spPr>
+                        <a:xfrm>
+                          <a:off x="0" y="0"/>
+                          <a:ext cx="1163117" cy="234086"/>
+                        </a:xfrm>
+                        <a:prstGeom prst="line">
+                          <a:avLst/>
+                        </a:prstGeom>
+                      </wps:spPr>
+                      <wps:style>
+                        <a:lnRef idx="1">
+                          <a:schemeClr val="dk1"/>
+                        </a:lnRef>
+                        <a:fillRef idx="0">
+                          <a:schemeClr val="dk1"/>
+                        </a:fillRef>
+                        <a:effectRef idx="0">
+                          <a:schemeClr val="dk1"/>
+                        </a:effectRef>
+                        <a:fontRef idx="minor">
+                          <a:schemeClr val="tx1"/>
+                        </a:fontRef>
+                      </wps:style>
+                      <wps:bodyPr/>
+                    </wps:wsp>
+                  </a:graphicData>
+                </a:graphic>
+              </wp:anchor>
+            </w:drawing>
+          </mc:Choice>
+          <mc:Fallback>
+            <w:pict>
+              <v:line w14:anchorId="3885EED1" id="Straight Connector 26" o:spid="_x0000_s1026" style="position:absolute;z-index:251700224;visibility:visible;mso-wrap-style:square;mso-wrap-distance-left:9pt;mso-wrap-distance-top:0;mso-wrap-distance-right:9pt;mso-wrap-distance-bottom:0;mso-position-horizontal:absolute;mso-position-horizontal-relative:text;mso-position-vertical:absolute;mso-position-vertical-relative:text" from="125pt,11pt" to="216.6pt,29.45pt" o:gfxdata="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" strokecolor="black [3200]" strokeweight=".5pt">
+                <v:stroke joinstyle="miter"/>
+              </v:line>
+            </w:pict>
+          </mc:Fallback>
+        </mc:AlternateContent>
+      </w:r>
+      <w:r>
+        <w:rPr>
+          <w:b/>
+          <w:bCs/>
+          <w:noProof/>
+          <w:sz w:val="22"/>
+          <w:szCs w:val="22"/>
+          <w:lang w:val="hu-HU"/>
+        </w:rPr>
+        <mc:AlternateContent>
+          <mc:Choice Requires="wps">
+            <w:drawing>
+              <wp:anchor distT="0" distB="0" distL="114300" distR="114300" simplePos="0" relativeHeight="251699200" behindDoc="0" locked="0" layoutInCell="1" allowOverlap="1" wp14:anchorId="4772E18F" wp14:editId="73CCEB0B">
+                <wp:simplePos x="0" y="0"/>
+                <wp:positionH relativeFrom="column">
+                  <wp:posOffset>877824</wp:posOffset>
+                </wp:positionH>
+                <wp:positionV relativeFrom="paragraph">
+                  <wp:posOffset>191008</wp:posOffset>
+                </wp:positionV>
+                <wp:extent cx="0" cy="182880"/>
+                <wp:effectExtent l="0" t="0" r="38100" b="26670"/>
+                <wp:wrapNone/>
+                <wp:docPr id="556335876" name="Straight Connector 25"/>
+                <wp:cNvGraphicFramePr/>
+                <a:graphic xmlns:a="http://schemas.openxmlformats.org/drawingml/2006/main">
+                  <a:graphicData uri="http://schemas.microsoft.com/office/word/2010/wordprocessingShape">
+                    <wps:wsp>
+                      <wps:cNvCnPr/>
+                      <wps:spPr>
+                        <a:xfrm>
+                          <a:off x="0" y="0"/>
+                          <a:ext cx="0" cy="182880"/>
+                        </a:xfrm>
+                        <a:prstGeom prst="line">
+                          <a:avLst/>
+                        </a:prstGeom>
+                      </wps:spPr>
+                      <wps:style>
+                        <a:lnRef idx="1">
+                          <a:schemeClr val="dk1"/>
+                        </a:lnRef>
+                        <a:fillRef idx="0">
+                          <a:schemeClr val="dk1"/>
+                        </a:fillRef>
+                        <a:effectRef idx="0">
+                          <a:schemeClr val="dk1"/>
+                        </a:effectRef>
+                        <a:fontRef idx="minor">
+                          <a:schemeClr val="tx1"/>
+                        </a:fontRef>
+                      </wps:style>
+                      <wps:bodyPr/>
+                    </wps:wsp>
+                  </a:graphicData>
+                </a:graphic>
+              </wp:anchor>
+            </w:drawing>
+          </mc:Choice>
+          <mc:Fallback>
+            <w:pict>
+              <v:line w14:anchorId="346C44E1" id="Straight Connector 25" o:spid="_x0000_s1026" style="position:absolute;z-index:251699200;visibility:visible;mso-wrap-style:square;mso-wrap-distance-left:9pt;mso-wrap-distance-top:0;mso-wrap-distance-right:9pt;mso-wrap-distance-bottom:0;mso-position-horizontal:absolute;mso-position-horizontal-relative:text;mso-position-vertical:absolute;mso-position-vertical-relative:text" from="69.1pt,15.05pt" to="69.1pt,29.45pt" o:gfxdata="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" strokecolor="black [3200]" strokeweight=".5pt">
+                <v:stroke joinstyle="miter"/>
+              </v:line>
+            </w:pict>
+          </mc:Fallback>
+        </mc:AlternateContent>
+      </w:r>
+      <w:r>
+        <w:rPr>
+          <w:b/>
+          <w:bCs/>
           <w:sz w:val="22"/>
           <w:szCs w:val="22"/>
           <w:lang w:val="hu-HU"/>
@@ -1419,6 +1627,13 @@
           <w:lang w:val="hu-HU"/>
         </w:rPr>
         <w:tab/>
+      </w:r>
+      <w:r>
+        <w:rPr>
+          <w:sz w:val="22"/>
+          <w:szCs w:val="22"/>
+          <w:lang w:val="hu-HU"/>
+        </w:rPr>
         <w:t xml:space="preserve">Törvényhozó </w:t>
       </w:r>
       <w:r>

--- a/töri - közép/Rákosi diktatúra.docx
+++ b/töri - közép/Rákosi diktatúra.docx
@@ -2789,7 +2789,39 @@
           <w:lang w:val="hu-HU"/>
         </w:rPr>
         <w:tab/>
-        <w:t xml:space="preserve">1848-1853 között ők irányítják az országot </w:t>
+        <w:t>1</w:t>
+      </w:r>
+      <w:r>
+        <w:rPr>
+          <w:sz w:val="22"/>
+          <w:szCs w:val="22"/>
+          <w:lang w:val="hu-HU"/>
+        </w:rPr>
+        <w:t>9</w:t>
+      </w:r>
+      <w:r>
+        <w:rPr>
+          <w:sz w:val="22"/>
+          <w:szCs w:val="22"/>
+          <w:lang w:val="hu-HU"/>
+        </w:rPr>
+        <w:t>48-1</w:t>
+      </w:r>
+      <w:r>
+        <w:rPr>
+          <w:sz w:val="22"/>
+          <w:szCs w:val="22"/>
+          <w:lang w:val="hu-HU"/>
+        </w:rPr>
+        <w:t>9</w:t>
+      </w:r>
+      <w:r>
+        <w:rPr>
+          <w:sz w:val="22"/>
+          <w:szCs w:val="22"/>
+          <w:lang w:val="hu-HU"/>
+        </w:rPr>
+        <w:t xml:space="preserve">53 között ők irányítják az országot </w:t>
       </w:r>
     </w:p>
     <w:p>
@@ -3896,23 +3928,13 @@
           <w:lang w:val="hu-HU"/>
         </w:rPr>
       </w:pPr>
-      <w:proofErr w:type="spellStart"/>
-      <w:r>
-        <w:rPr>
-          <w:sz w:val="22"/>
-          <w:szCs w:val="22"/>
-          <w:lang w:val="hu-HU"/>
-        </w:rPr>
-        <w:t>Függjön</w:t>
-      </w:r>
-      <w:proofErr w:type="spellEnd"/>
-      <w:r>
-        <w:rPr>
-          <w:sz w:val="22"/>
-          <w:szCs w:val="22"/>
-          <w:lang w:val="hu-HU"/>
-        </w:rPr>
-        <w:t xml:space="preserve"> másoktól)</w:t>
+      <w:r>
+        <w:rPr>
+          <w:sz w:val="22"/>
+          <w:szCs w:val="22"/>
+          <w:lang w:val="hu-HU"/>
+        </w:rPr>
+        <w:t>Függjön másoktól)</w:t>
       </w:r>
       <w:r>
         <w:rPr>
